--- a/Having a shared score board.docx
+++ b/Having a shared score board.docx
@@ -1,10 +1,10 @@
 
 <file path=word/document.xml><?xml version="1.0" encoding="utf-8"?>
-<w:document xmlns:wpc="http://schemas.microsoft.com/office/word/2010/wordprocessingCanvas" xmlns:cx="http://schemas.microsoft.com/office/drawing/2014/chartex" xmlns:cx1="http://schemas.microsoft.com/office/drawing/2015/9/8/chartex" xmlns:cx2="http://schemas.microsoft.com/office/drawing/2015/10/21/chartex" xmlns:cx3="http://schemas.microsoft.com/office/drawing/2016/5/9/chartex" xmlns:cx4="http://schemas.microsoft.com/office/drawing/2016/5/10/chartex" xmlns:cx5="http://schemas.microsoft.com/office/drawing/2016/5/11/chartex" xmlns:cx6="http://schemas.microsoft.com/office/drawing/2016/5/12/chartex" xmlns:cx7="http://schemas.microsoft.com/office/drawing/2016/5/13/chartex" xmlns:cx8="http://schemas.microsoft.com/office/drawing/2016/5/14/chartex" xmlns:mc="http://schemas.openxmlformats.org/markup-compatibility/2006" xmlns:aink="http://schemas.microsoft.com/office/drawing/2016/ink" xmlns:am3d="http://schemas.microsoft.com/office/drawing/2017/model3d" xmlns:o="urn:schemas-microsoft-com:office:office" xmlns:r="http://schemas.openxmlformats.org/officeDocument/2006/relationships" xmlns:m="http://schemas.openxmlformats.org/officeDocument/2006/math" xmlns:v="urn:schemas-microsoft-com:vml" xmlns:wp14="http://schemas.microsoft.com/office/word/2010/wordprocessingDrawing" xmlns:wp="http://schemas.openxmlformats.org/drawingml/2006/wordprocessingDrawing" xmlns:w10="urn:schemas-microsoft-com:office:word" xmlns:w="http://schemas.openxmlformats.org/wordprocessingml/2006/main" xmlns:w14="http://schemas.microsoft.com/office/word/2010/wordml" xmlns:w15="http://schemas.microsoft.com/office/word/2012/wordml" xmlns:w16cid="http://schemas.microsoft.com/office/word/2016/wordml/cid" xmlns:w16se="http://schemas.microsoft.com/office/word/2015/wordml/symex" xmlns:wpg="http://schemas.microsoft.com/office/word/2010/wordprocessingGroup" xmlns:wpi="http://schemas.microsoft.com/office/word/2010/wordprocessingInk" xmlns:wne="http://schemas.microsoft.com/office/word/2006/wordml" xmlns:wps="http://schemas.microsoft.com/office/word/2010/wordprocessingShape" mc:Ignorable="w14 w15 w16se w16cid wp14">
+<w:document xmlns:wpc="http://schemas.microsoft.com/office/word/2010/wordprocessingCanvas" xmlns:cx="http://schemas.microsoft.com/office/drawing/2014/chartex" xmlns:cx1="http://schemas.microsoft.com/office/drawing/2015/9/8/chartex" xmlns:cx2="http://schemas.microsoft.com/office/drawing/2015/10/21/chartex" xmlns:cx3="http://schemas.microsoft.com/office/drawing/2016/5/9/chartex" xmlns:cx4="http://schemas.microsoft.com/office/drawing/2016/5/10/chartex" xmlns:cx5="http://schemas.microsoft.com/office/drawing/2016/5/11/chartex" xmlns:cx6="http://schemas.microsoft.com/office/drawing/2016/5/12/chartex" xmlns:cx7="http://schemas.microsoft.com/office/drawing/2016/5/13/chartex" xmlns:cx8="http://schemas.microsoft.com/office/drawing/2016/5/14/chartex" xmlns:mc="http://schemas.openxmlformats.org/markup-compatibility/2006" xmlns:aink="http://schemas.microsoft.com/office/drawing/2016/ink" xmlns:am3d="http://schemas.microsoft.com/office/drawing/2017/model3d" xmlns:o="urn:schemas-microsoft-com:office:office" xmlns:oel="http://schemas.microsoft.com/office/2019/extlst" xmlns:r="http://schemas.openxmlformats.org/officeDocument/2006/relationships" xmlns:m="http://schemas.openxmlformats.org/officeDocument/2006/math" xmlns:v="urn:schemas-microsoft-com:vml" xmlns:wp14="http://schemas.microsoft.com/office/word/2010/wordprocessingDrawing" xmlns:wp="http://schemas.openxmlformats.org/drawingml/2006/wordprocessingDrawing" xmlns:w10="urn:schemas-microsoft-com:office:word" xmlns:w="http://schemas.openxmlformats.org/wordprocessingml/2006/main" xmlns:w14="http://schemas.microsoft.com/office/word/2010/wordml" xmlns:w15="http://schemas.microsoft.com/office/word/2012/wordml" xmlns:w16cex="http://schemas.microsoft.com/office/word/2018/wordml/cex" xmlns:w16cid="http://schemas.microsoft.com/office/word/2016/wordml/cid" xmlns:w16="http://schemas.microsoft.com/office/word/2018/wordml" xmlns:w16sdtdh="http://schemas.microsoft.com/office/word/2020/wordml/sdtdatahash" xmlns:w16se="http://schemas.microsoft.com/office/word/2015/wordml/symex" xmlns:wpg="http://schemas.microsoft.com/office/word/2010/wordprocessingGroup" xmlns:wpi="http://schemas.microsoft.com/office/word/2010/wordprocessingInk" xmlns:wne="http://schemas.microsoft.com/office/word/2006/wordml" xmlns:wps="http://schemas.microsoft.com/office/word/2010/wordprocessingShape" mc:Ignorable="w14 w15 w16se w16cid w16 w16cex w16sdtdh wp14">
   <w:body>
     <w:p>
       <w:pPr>
-        <w:pStyle w:val="Heading1"/>
+        <w:pStyle w:val="Title"/>
       </w:pPr>
       <w:r>
         <w:t>Having a shared score board</w:t>
@@ -12,55 +12,45 @@
     </w:p>
     <w:p>
       <w:r>
-        <w:t xml:space="preserve">(A </w:t>
-      </w:r>
-      <w:r>
-        <w:t>student worksheet for “Flappy Glitch)</w:t>
+        <w:t>(A student worksheet for “Flappy Glitch</w:t>
+      </w:r>
+      <w:r>
+        <w:t>”</w:t>
+      </w:r>
+      <w:r>
+        <w:t>)</w:t>
       </w:r>
     </w:p>
     <w:p/>
     <w:p>
       <w:r>
-        <w:t>Ok, so you now have your own working version of “Flappy Glitch” hosted on PlayCanv</w:t>
-      </w:r>
+        <w:t xml:space="preserve">Ok, so you now have your own working version of “Flappy Glitch” hosted on </w:t>
+      </w:r>
+      <w:proofErr w:type="spellStart"/>
+      <w:r>
+        <w:t>PlayCanvas</w:t>
+      </w:r>
+      <w:proofErr w:type="spellEnd"/>
       <w:r>
         <w:t>.</w:t>
       </w:r>
-      <w:r>
-        <w:t>as.</w:t>
-      </w:r>
     </w:p>
     <w:p/>
     <w:p>
       <w:r>
-        <w:t>You can run the game in your browser</w:t>
-      </w:r>
-      <w:r>
-        <w:t>, and it “saves” your score. But if you run your game on your phone (or another computer), is your best score still there?</w:t>
+        <w:t>You can run the game in your browser, and it “saves” your score. But if you run your game on your phone (or another computer), is your best score still there?</w:t>
       </w:r>
     </w:p>
     <w:p/>
     <w:p>
       <w:r>
-        <w:t>How can you “reset” your high score</w:t>
-      </w:r>
-      <w:r>
-        <w:t xml:space="preserve"> back to 0</w:t>
-      </w:r>
-      <w:r>
-        <w:t xml:space="preserve"> when you run the game?</w:t>
+        <w:t>How can you “reset” your high score back to 0 when you run the game?</w:t>
       </w:r>
     </w:p>
     <w:p/>
     <w:p>
       <w:r>
-        <w:t xml:space="preserve">What happens </w:t>
-      </w:r>
-      <w:r>
-        <w:t xml:space="preserve">in the game </w:t>
-      </w:r>
-      <w:r>
-        <w:t>when you try to “share” your score?</w:t>
+        <w:t>What happens in the game when you try to “share” your score?</w:t>
       </w:r>
     </w:p>
     <w:p/>
@@ -78,16 +68,15 @@
         <w:t>Where</w:t>
       </w:r>
       <w:r>
-        <w:t xml:space="preserve"> is </w:t>
-      </w:r>
-      <w:r>
-        <w:t xml:space="preserve">the code for </w:t>
-      </w:r>
-      <w:r>
-        <w:t>“Flappy Glitch” actually running?</w:t>
-      </w:r>
-      <w:r>
-        <w:t xml:space="preserve"> On which computer?</w:t>
+        <w:t xml:space="preserve"> is the code for “Flappy Glitch” </w:t>
+      </w:r>
+      <w:proofErr w:type="gramStart"/>
+      <w:r>
+        <w:t>actually running</w:t>
+      </w:r>
+      <w:proofErr w:type="gramEnd"/>
+      <w:r>
+        <w:t>? On which computer?</w:t>
       </w:r>
     </w:p>
     <w:p/>
@@ -107,10 +96,7 @@
     </w:p>
     <w:p>
       <w:r>
-        <w:t>If you’ve done any computing</w:t>
-      </w:r>
-      <w:r>
-        <w:t xml:space="preserve">, you should have realised that Flappy Glitch is essentially </w:t>
+        <w:t xml:space="preserve">If you’ve done any computing, you should have realised that Flappy Glitch is essentially </w:t>
       </w:r>
       <w:proofErr w:type="gramStart"/>
       <w:r>
@@ -129,32 +115,29 @@
       <w:r>
         <w:t xml:space="preserve">. Your computer requests your game from the </w:t>
       </w:r>
-      <w:r>
-        <w:t>PlayCanv.as</w:t>
-      </w:r>
+      <w:proofErr w:type="spellStart"/>
+      <w:r>
+        <w:t>PlayCanvas</w:t>
+      </w:r>
+      <w:proofErr w:type="spellEnd"/>
       <w:r>
         <w:t xml:space="preserve"> server. The </w:t>
       </w:r>
-      <w:r>
-        <w:t>PlayCanv.as</w:t>
-      </w:r>
+      <w:proofErr w:type="spellStart"/>
+      <w:r>
+        <w:t>PlayCanvas</w:t>
+      </w:r>
+      <w:proofErr w:type="spellEnd"/>
       <w:r>
         <w:t xml:space="preserve"> server sends a pile of JavaScript, and your browser runs it. Other than the initial request for code, your computer never talks back to the </w:t>
       </w:r>
-      <w:r>
-        <w:t>PlayCanv.as</w:t>
-      </w:r>
-      <w:r>
-        <w:t xml:space="preserve"> server while you play the game.</w:t>
-      </w:r>
-      <w:r>
-        <w:t xml:space="preserve"> The high score persists on your computer because it is using browser storage. You can see that high score </w:t>
-      </w:r>
-      <w:r>
-        <w:t>using the browser development tools.</w:t>
-      </w:r>
-      <w:r>
-        <w:t xml:space="preserve"> </w:t>
+      <w:proofErr w:type="spellStart"/>
+      <w:r>
+        <w:t>PlayCanvas</w:t>
+      </w:r>
+      <w:proofErr w:type="spellEnd"/>
+      <w:r>
+        <w:t xml:space="preserve"> server while you play the game. The high score persists on your computer because it is using browser storage. You can see that high score using the browser development tools. </w:t>
       </w:r>
     </w:p>
     <w:p/>
@@ -168,19 +151,7 @@
         <w:rPr>
           <w:b/>
         </w:rPr>
-        <w:t>TASK</w:t>
-      </w:r>
-      <w:r>
-        <w:rPr>
-          <w:b/>
-        </w:rPr>
-        <w:t xml:space="preserve"> 1</w:t>
-      </w:r>
-      <w:r>
-        <w:rPr>
-          <w:b/>
-        </w:rPr>
-        <w:t>:</w:t>
+        <w:t>TASK 1:</w:t>
       </w:r>
     </w:p>
     <w:p>
@@ -195,7 +166,23 @@
           <w:b/>
           <w:i/>
         </w:rPr>
-        <w:t>Find where your high score is actually stored. What is the name of the score?</w:t>
+        <w:t xml:space="preserve">Find where your high score is </w:t>
+      </w:r>
+      <w:proofErr w:type="gramStart"/>
+      <w:r>
+        <w:rPr>
+          <w:b/>
+          <w:i/>
+        </w:rPr>
+        <w:t>actually stored</w:t>
+      </w:r>
+      <w:proofErr w:type="gramEnd"/>
+      <w:r>
+        <w:rPr>
+          <w:b/>
+          <w:i/>
+        </w:rPr>
+        <w:t>. What is the name of the score?</w:t>
       </w:r>
     </w:p>
     <w:p>
@@ -208,10 +195,102 @@
         <w:rPr>
           <w:i/>
         </w:rPr>
-        <w:t>(Hint: View-&gt;Developer Tools in Chrome, look for application)</w:t>
-      </w:r>
-    </w:p>
-    <w:p/>
+        <w:t>(Hint:</w:t>
+      </w:r>
+      <w:r>
+        <w:rPr>
+          <w:i/>
+        </w:rPr>
+        <w:t xml:space="preserve"> on Edge: Three dots menu</w:t>
+      </w:r>
+      <w:r>
+        <w:rPr>
+          <w:i/>
+        </w:rPr>
+        <w:t xml:space="preserve"> -&gt; More Tools -&gt; Developer Tools -&gt; Application (see screenshot)</w:t>
+      </w:r>
+    </w:p>
+    <w:p>
+      <w:pPr>
+        <w:rPr>
+          <w:i/>
+        </w:rPr>
+      </w:pPr>
+      <w:r>
+        <w:rPr>
+          <w:i/>
+        </w:rPr>
+        <w:t>(</w:t>
+      </w:r>
+      <w:proofErr w:type="spellStart"/>
+      <w:r>
+        <w:rPr>
+          <w:i/>
+        </w:rPr>
+        <w:t>Chome</w:t>
+      </w:r>
+      <w:proofErr w:type="spellEnd"/>
+      <w:r>
+        <w:rPr>
+          <w:i/>
+        </w:rPr>
+        <w:t>:</w:t>
+      </w:r>
+      <w:r>
+        <w:rPr>
+          <w:i/>
+        </w:rPr>
+        <w:t xml:space="preserve"> View-&gt;Developer Tools in Chrome, look for application)</w:t>
+      </w:r>
+    </w:p>
+    <w:p>
+      <w:r>
+        <w:rPr>
+          <w:noProof/>
+        </w:rPr>
+        <w:drawing>
+          <wp:inline distT="0" distB="0" distL="0" distR="0" wp14:anchorId="695FE079" wp14:editId="1FBD3793">
+            <wp:extent cx="1143000" cy="796738"/>
+            <wp:effectExtent l="0" t="0" r="0" b="3810"/>
+            <wp:docPr id="1290239050" name="Picture 1" descr="A screenshot of a computer&#10;&#10;Description automatically generated"/>
+            <wp:cNvGraphicFramePr>
+              <a:graphicFrameLocks xmlns:a="http://schemas.openxmlformats.org/drawingml/2006/main" noChangeAspect="1"/>
+            </wp:cNvGraphicFramePr>
+            <a:graphic xmlns:a="http://schemas.openxmlformats.org/drawingml/2006/main">
+              <a:graphicData uri="http://schemas.openxmlformats.org/drawingml/2006/picture">
+                <pic:pic xmlns:pic="http://schemas.openxmlformats.org/drawingml/2006/picture">
+                  <pic:nvPicPr>
+                    <pic:cNvPr id="1290239050" name="Picture 1" descr="A screenshot of a computer&#10;&#10;Description automatically generated"/>
+                    <pic:cNvPicPr/>
+                  </pic:nvPicPr>
+                  <pic:blipFill>
+                    <a:blip r:embed="rId11" cstate="print">
+                      <a:extLst>
+                        <a:ext uri="{28A0092B-C50C-407E-A947-70E740481C1C}">
+                          <a14:useLocalDpi xmlns:a14="http://schemas.microsoft.com/office/drawing/2010/main" val="0"/>
+                        </a:ext>
+                      </a:extLst>
+                    </a:blip>
+                    <a:stretch>
+                      <a:fillRect/>
+                    </a:stretch>
+                  </pic:blipFill>
+                  <pic:spPr>
+                    <a:xfrm>
+                      <a:off x="0" y="0"/>
+                      <a:ext cx="1150544" cy="801997"/>
+                    </a:xfrm>
+                    <a:prstGeom prst="rect">
+                      <a:avLst/>
+                    </a:prstGeom>
+                  </pic:spPr>
+                </pic:pic>
+              </a:graphicData>
+            </a:graphic>
+          </wp:inline>
+        </w:drawing>
+      </w:r>
+    </w:p>
     <w:p>
       <w:pPr>
         <w:pStyle w:val="Heading2"/>
@@ -221,46 +300,27 @@
       </w:r>
     </w:p>
     <w:p>
-      <w:r>
-        <w:t>In order for things to persist online, they need to be stored in a server. A server is just a computer, but it is programmed to respond to specific requests. The PlayCanv.as server</w:t>
-      </w:r>
-      <w:r>
-        <w:t xml:space="preserve"> </w:t>
-      </w:r>
-      <w:r>
-        <w:t xml:space="preserve">for your game </w:t>
-      </w:r>
-      <w:r>
-        <w:t xml:space="preserve">responds to requests for games, but it doesn’t store </w:t>
-      </w:r>
-      <w:r>
-        <w:t xml:space="preserve">or report </w:t>
-      </w:r>
-      <w:r>
-        <w:t>high scores.</w:t>
-      </w:r>
-      <w:r>
-        <w:t xml:space="preserve"> </w:t>
-      </w:r>
-      <w:r>
-        <w:t>We’ve set</w:t>
-      </w:r>
-      <w:r>
-        <w:t xml:space="preserve"> </w:t>
-      </w:r>
-      <w:r>
-        <w:t xml:space="preserve">up </w:t>
-      </w:r>
-      <w:r>
-        <w:t xml:space="preserve">such a server </w:t>
-      </w:r>
-      <w:r>
-        <w:t xml:space="preserve">on the RGU campus network. It </w:t>
-      </w:r>
-      <w:r>
-        <w:t xml:space="preserve">lives at </w:t>
-      </w:r>
-      <w:hyperlink r:id="rId4" w:history="1">
+      <w:proofErr w:type="gramStart"/>
+      <w:r>
+        <w:t>In order for</w:t>
+      </w:r>
+      <w:proofErr w:type="gramEnd"/>
+      <w:r>
+        <w:t xml:space="preserve"> things to persist online, they need to be stored in a server. A server is just a computer, but it is programmed to respond to specific requests. The </w:t>
+      </w:r>
+      <w:proofErr w:type="spellStart"/>
+      <w:r>
+        <w:t>PlayCanvas</w:t>
+      </w:r>
+      <w:proofErr w:type="spellEnd"/>
+      <w:r>
+        <w:t xml:space="preserve"> server for your game responds to requests for games, but it doesn’t store or report high scores. We’ve </w:t>
+      </w:r>
+      <w:r>
+        <w:lastRenderedPageBreak/>
+        <w:t xml:space="preserve">set up such a server on the RGU campus network. It lives at </w:t>
+      </w:r>
+      <w:hyperlink r:id="rId12" w:history="1">
         <w:r>
           <w:rPr>
             <w:rStyle w:val="Hyperlink"/>
@@ -275,28 +335,15 @@
     <w:p/>
     <w:p>
       <w:r>
-        <w:t xml:space="preserve">We’re going to use a different server to share the flappy high scores. </w:t>
-      </w:r>
-      <w:r>
-        <w:t xml:space="preserve">But first there are a few </w:t>
-      </w:r>
-      <w:r>
-        <w:t xml:space="preserve">checks and </w:t>
-      </w:r>
-      <w:r>
-        <w:t>ch</w:t>
-      </w:r>
-      <w:r>
-        <w:t>ange</w:t>
-      </w:r>
-      <w:r>
-        <w:t xml:space="preserve">s for your </w:t>
-      </w:r>
-      <w:r>
-        <w:t xml:space="preserve">PlayCanv.as </w:t>
-      </w:r>
-      <w:r>
-        <w:t>game.</w:t>
+        <w:t xml:space="preserve">We’re going to use a different server to share the flappy high scores. But first there are a few checks and changes for your </w:t>
+      </w:r>
+      <w:proofErr w:type="spellStart"/>
+      <w:r>
+        <w:t>PlayCanvas</w:t>
+      </w:r>
+      <w:proofErr w:type="spellEnd"/>
+      <w:r>
+        <w:t xml:space="preserve"> game.</w:t>
       </w:r>
     </w:p>
     <w:p/>
@@ -305,33 +352,25 @@
         <w:pStyle w:val="Heading2"/>
       </w:pPr>
       <w:r>
-        <w:t>Task</w:t>
-      </w:r>
-      <w:r>
-        <w:t xml:space="preserve"> 2</w:t>
-      </w:r>
-      <w:r>
-        <w:t xml:space="preserve">: </w:t>
-      </w:r>
-      <w:r>
-        <w:t xml:space="preserve">Changes to make to </w:t>
-      </w:r>
-      <w:r>
-        <w:t xml:space="preserve">your </w:t>
-      </w:r>
-      <w:r>
-        <w:t>flappy glitch</w:t>
-      </w:r>
-    </w:p>
-    <w:p>
-      <w:r>
-        <w:t>You should have seen earlier that your score is currently stored in domain-specific local storage. We need a way to get it out of domain-specific local storage. The following function makes the PlayCanv.as code signal the last score to the browser window.</w:t>
+        <w:t>Task 2: Changes to make to your flappy glitch</w:t>
+      </w:r>
+    </w:p>
+    <w:p>
+      <w:r>
+        <w:t xml:space="preserve">You should have seen earlier that your score is currently stored in domain-specific local storage. We need a way to get it out of domain-specific local storage. The following function makes the </w:t>
+      </w:r>
+      <w:proofErr w:type="spellStart"/>
+      <w:r>
+        <w:t>PlayCanvas</w:t>
+      </w:r>
+      <w:proofErr w:type="spellEnd"/>
+      <w:r>
+        <w:t xml:space="preserve"> code signal the last score to the browser window.</w:t>
       </w:r>
     </w:p>
     <w:p/>
     <w:p>
       <w:r>
-        <w:lastRenderedPageBreak/>
         <w:t>Somewhere in game.js, declare a function like this:</w:t>
       </w:r>
     </w:p>
@@ -666,7 +705,7 @@
           <w:rStyle w:val="Hyperlink"/>
         </w:rPr>
       </w:pPr>
-      <w:hyperlink r:id="rId5" w:history="1">
+      <w:hyperlink r:id="rId13" w:history="1">
         <w:r>
           <w:rPr>
             <w:rStyle w:val="Hyperlink"/>
@@ -690,7 +729,15 @@
     <w:p/>
     <w:p>
       <w:r>
-        <w:t xml:space="preserve">Really, it shouldn’t matter where you put that code, but putting it where the Twitter popup previously went means that you’ll actually have to click “Share” within the game before you can upload your score. All the control, none of the convenience. There might be a better place to call the </w:t>
+        <w:t xml:space="preserve">Really, it shouldn’t matter where you put that code, but putting it where the Twitter popup previously went means that you’ll </w:t>
+      </w:r>
+      <w:proofErr w:type="gramStart"/>
+      <w:r>
+        <w:t>actually have</w:t>
+      </w:r>
+      <w:proofErr w:type="gramEnd"/>
+      <w:r>
+        <w:t xml:space="preserve"> to click “Share” within the game before you can upload your score. All the control, none of the convenience. There might be a better place to call the </w:t>
       </w:r>
       <w:proofErr w:type="spellStart"/>
       <w:proofErr w:type="gramStart"/>
@@ -703,10 +750,7 @@
       </w:r>
       <w:proofErr w:type="gramEnd"/>
       <w:r>
-        <w:t>) function</w:t>
-      </w:r>
-      <w:r>
-        <w:t>, but you can always change it later.</w:t>
+        <w:t>) function, but you can always change it later.</w:t>
       </w:r>
     </w:p>
     <w:p/>
@@ -717,7 +761,15 @@
     </w:p>
     <w:p>
       <w:r>
-        <w:t xml:space="preserve">Note that when you publish your game, PlayCanv.as gives an option to run the game in an </w:t>
+        <w:t xml:space="preserve">Note that when you publish your game, </w:t>
+      </w:r>
+      <w:proofErr w:type="spellStart"/>
+      <w:r>
+        <w:t>PlayCanvas</w:t>
+      </w:r>
+      <w:proofErr w:type="spellEnd"/>
+      <w:r>
+        <w:t xml:space="preserve"> gives an option to run the game in an </w:t>
       </w:r>
       <w:proofErr w:type="spellStart"/>
       <w:r>
@@ -739,15 +791,15 @@
     </w:p>
     <w:p>
       <w:r>
-        <w:t>We’re going to write some html and JavaScript now to construct a</w:t>
-      </w:r>
-      <w:r>
-        <w:t xml:space="preserve"> page to play the game and</w:t>
-      </w:r>
-      <w:r>
-        <w:t xml:space="preserve"> scoreboard. If you’ve written HTML and JavaScript before, this should be straightforward. If you haven’t, there is a starter solution here: </w:t>
-      </w:r>
-      <w:hyperlink r:id="rId6" w:history="1">
+        <w:t xml:space="preserve">We’re going to write some </w:t>
+      </w:r>
+      <w:r>
+        <w:t>HTML</w:t>
+      </w:r>
+      <w:r>
+        <w:t xml:space="preserve"> and JavaScript now to construct a page to play the game and scoreboard. If you’ve written HTML and JavaScript before, this should be straightforward. If you haven’t, there is a starter solution here: </w:t>
+      </w:r>
+      <w:hyperlink r:id="rId14" w:history="1">
         <w:r>
           <w:rPr>
             <w:rStyle w:val="Hyperlink"/>
@@ -764,7 +816,7 @@
       <w:r>
         <w:t>The GitHub (</w:t>
       </w:r>
-      <w:hyperlink r:id="rId7" w:history="1">
+      <w:hyperlink r:id="rId15" w:history="1">
         <w:r>
           <w:rPr>
             <w:rStyle w:val="Hyperlink"/>
@@ -773,92 +825,101 @@
         </w:r>
       </w:hyperlink>
       <w:r>
-        <w:t xml:space="preserve">) contains a few things. It is a complete client and server and it is currently configured to run front end and back end on a single machine. </w:t>
-      </w:r>
-      <w:r>
-        <w:t>Y</w:t>
-      </w:r>
-      <w:r>
-        <w:t>ou can see the code for the backend if you’re interested</w:t>
-      </w:r>
-      <w:r>
-        <w:t xml:space="preserve"> but we might not look at that today</w:t>
-      </w:r>
-      <w:r>
-        <w:t xml:space="preserve">. Second, you can find an html and </w:t>
+        <w:t xml:space="preserve">) contains a few things. It is a complete client and </w:t>
+      </w:r>
+      <w:proofErr w:type="gramStart"/>
+      <w:r>
+        <w:t>server</w:t>
+      </w:r>
+      <w:proofErr w:type="gramEnd"/>
+      <w:r>
+        <w:t xml:space="preserve"> and it is currently configured to run front end and back end on a single machine. You can see the code for the backend if you’re interested but we might not look at that today. Second, you can find an </w:t>
+      </w:r>
+      <w:r>
+        <w:t>HTML</w:t>
+      </w:r>
+      <w:r>
+        <w:t xml:space="preserve"> and </w:t>
+      </w:r>
+      <w:r>
+        <w:t>CSS</w:t>
+      </w:r>
+      <w:r>
+        <w:t xml:space="preserve"> file in the “frontend” folder. This is your front end.</w:t>
+      </w:r>
+    </w:p>
+    <w:p/>
+    <w:p>
+      <w:r>
+        <w:lastRenderedPageBreak/>
+        <w:t>First thing to do, launch the html in a browser, see what it does. That’s not your game.</w:t>
+      </w:r>
+    </w:p>
+    <w:p/>
+    <w:p>
+      <w:r>
+        <w:rPr>
+          <w:b/>
+        </w:rPr>
+        <w:t>Task 3: Make it your game.</w:t>
+      </w:r>
+    </w:p>
+    <w:p>
+      <w:r>
+        <w:t xml:space="preserve">(Hint: the </w:t>
       </w:r>
       <w:proofErr w:type="spellStart"/>
       <w:r>
-        <w:t>css</w:t>
+        <w:t>iframe</w:t>
       </w:r>
       <w:proofErr w:type="spellEnd"/>
       <w:r>
-        <w:t xml:space="preserve"> file in the “frontend” folder. </w:t>
-      </w:r>
-      <w:r>
-        <w:t>This is your front end.</w:t>
+        <w:t xml:space="preserve"> code you saw earlier on </w:t>
+      </w:r>
+      <w:proofErr w:type="spellStart"/>
+      <w:r>
+        <w:t>PlayCanvas</w:t>
+      </w:r>
+      <w:proofErr w:type="spellEnd"/>
+      <w:r>
+        <w:t xml:space="preserve"> is in here somewhere, you just </w:t>
+      </w:r>
+      <w:proofErr w:type="gramStart"/>
+      <w:r>
+        <w:t>have to</w:t>
+      </w:r>
+      <w:proofErr w:type="gramEnd"/>
+      <w:r>
+        <w:t xml:space="preserve"> change that link).</w:t>
       </w:r>
     </w:p>
     <w:p/>
     <w:p>
-      <w:r>
-        <w:t>First thing to do, launch the html in a browser, see what it does. That’s not your game.</w:t>
-      </w:r>
-    </w:p>
-    <w:p>
-      <w:r>
+      <w:pPr>
         <w:rPr>
           <w:b/>
         </w:rPr>
-        <w:t>Task 3: Make it your game.</w:t>
-      </w:r>
-    </w:p>
-    <w:p>
-      <w:r>
-        <w:t xml:space="preserve">(Hint: the </w:t>
+      </w:pPr>
+      <w:r>
+        <w:rPr>
+          <w:b/>
+        </w:rPr>
+        <w:t>Task 4: Connect to our shared scoreboard</w:t>
+      </w:r>
+    </w:p>
+    <w:p>
+      <w:r>
+        <w:t xml:space="preserve">In the first instance, we’ll all use the same backend. In the GitHub code, the </w:t>
       </w:r>
       <w:proofErr w:type="spellStart"/>
       <w:r>
-        <w:t>iframe</w:t>
+        <w:t>backend’s</w:t>
       </w:r>
       <w:proofErr w:type="spellEnd"/>
       <w:r>
-        <w:t xml:space="preserve"> code you saw earlier on PlayCanv.as is in here somewhere, you just have to change that link).</w:t>
-      </w:r>
-    </w:p>
-    <w:p/>
-    <w:p>
-      <w:pPr>
-        <w:rPr>
-          <w:b/>
-        </w:rPr>
-      </w:pPr>
-      <w:r>
-        <w:rPr>
-          <w:b/>
-        </w:rPr>
-        <w:t>Task 4: Connect to our shared scoreboard</w:t>
-      </w:r>
-    </w:p>
-    <w:p>
-      <w:r>
-        <w:t xml:space="preserve">In the first instance, we’ll all use the same backend. In the GitHub code, the </w:t>
-      </w:r>
-      <w:proofErr w:type="spellStart"/>
-      <w:r>
-        <w:t>backend’s</w:t>
-      </w:r>
-      <w:proofErr w:type="spellEnd"/>
-      <w:r>
-        <w:t xml:space="preserve"> </w:t>
-      </w:r>
-      <w:r>
-        <w:t>domain used</w:t>
-      </w:r>
-      <w:r>
-        <w:t xml:space="preserve"> is </w:t>
-      </w:r>
-      <w:hyperlink r:id="rId8" w:history="1">
+        <w:t xml:space="preserve"> domain used is </w:t>
+      </w:r>
+      <w:hyperlink r:id="rId16" w:history="1">
         <w:r>
           <w:rPr>
             <w:rStyle w:val="Hyperlink"/>
@@ -867,13 +928,7 @@
         </w:r>
       </w:hyperlink>
       <w:r>
-        <w:t>. That assumes that you’ll be running your own backend on your own machine</w:t>
-      </w:r>
-      <w:r>
-        <w:t xml:space="preserve"> but you’re not</w:t>
-      </w:r>
-      <w:r>
-        <w:t>. Change all of those to the address of our server (above).</w:t>
+        <w:t>. That assumes that you’ll be running your own backend on your own machine but you’re not. Change all of those to the address of our server (above).</w:t>
       </w:r>
     </w:p>
     <w:p/>
@@ -882,16 +937,20 @@
         <w:rPr>
           <w:b/>
         </w:rPr>
-        <w:lastRenderedPageBreak/>
         <w:t>Task 5: Check it all works</w:t>
       </w:r>
     </w:p>
     <w:p>
       <w:r>
-        <w:t>If you refresh your page, you should see your game. You should also see a scoreboard with some scores. Pam is really bad at Flappy Glitch. And you should be able to play your game, share your score and upload your score to the scoreboard.</w:t>
-      </w:r>
-      <w:r>
-        <w:t xml:space="preserve"> What are the limitations?</w:t>
+        <w:t xml:space="preserve">If you refresh your page, you should see your game. You should also see a scoreboard with some scores. Pam is </w:t>
+      </w:r>
+      <w:proofErr w:type="gramStart"/>
+      <w:r>
+        <w:t>really bad</w:t>
+      </w:r>
+      <w:proofErr w:type="gramEnd"/>
+      <w:r>
+        <w:t xml:space="preserve"> at Flappy Glitch. And you should be able to play your game, share your score and upload your score to the scoreboard. What are the limitations?</w:t>
       </w:r>
     </w:p>
     <w:p/>
@@ -910,10 +969,7 @@
     </w:p>
     <w:p>
       <w:r>
-        <w:t>You should be able to edit the JavaScript to make it only 10 scores long (or only 5 scores long). There is a “for” loop that scans and displays all the scores that the server sends, it doesn’t have to. Make it shorter.</w:t>
-      </w:r>
-      <w:r>
-        <w:t xml:space="preserve"> You can maybe also filter out some scores using your own criteria.</w:t>
+        <w:t>You should be able to edit the JavaScript to make it only 10 scores long (or only 5 scores long). There is a “for” loop that scans and displays all the scores that the server sends, it doesn’t have to. Make it shorter. You can maybe also filter out some scores using your own criteria.</w:t>
       </w:r>
     </w:p>
     <w:p/>
@@ -927,71 +983,54 @@
         <w:rPr>
           <w:b/>
         </w:rPr>
-        <w:t>Task 7: Tidy up the console logs</w:t>
-      </w:r>
-      <w:r>
+        <w:t>Task 7: Tidy up the console logs (optional)</w:t>
+      </w:r>
+    </w:p>
+    <w:p>
+      <w:proofErr w:type="gramStart"/>
+      <w:r>
+        <w:t>Open up</w:t>
+      </w:r>
+      <w:proofErr w:type="gramEnd"/>
+      <w:r>
+        <w:t xml:space="preserve"> the developer tools and look at the JavaScript console. Everything that uses </w:t>
+      </w:r>
+      <w:proofErr w:type="gramStart"/>
+      <w:r>
+        <w:t>console.log(</w:t>
+      </w:r>
+      <w:proofErr w:type="gramEnd"/>
+      <w:r>
+        <w:t>) gets printed here. Developers keep lots of secrets here. Tidy it up or use it to explore the code.</w:t>
+      </w:r>
+    </w:p>
+    <w:p/>
+    <w:p>
+      <w:pPr>
         <w:rPr>
           <w:b/>
         </w:rPr>
-        <w:t xml:space="preserve"> (optional)</w:t>
-      </w:r>
-    </w:p>
-    <w:p>
-      <w:r>
-        <w:t xml:space="preserve">Open up the developer tools and look at the JavaScript console. Everything that uses </w:t>
+      </w:pPr>
+      <w:r>
+        <w:rPr>
+          <w:b/>
+        </w:rPr>
+        <w:t>Task 8: Make it your page (optional)</w:t>
+      </w:r>
+    </w:p>
+    <w:p>
+      <w:r>
+        <w:t xml:space="preserve">It’s a pastel pink page and it looks </w:t>
       </w:r>
       <w:proofErr w:type="gramStart"/>
       <w:r>
-        <w:t>console.log(</w:t>
+        <w:t>pretty dreadful</w:t>
       </w:r>
       <w:proofErr w:type="gramEnd"/>
       <w:r>
-        <w:t>) gets printed here. Developers keep lots of secrets here. Tidy it up or use it to explore the code.</w:t>
-      </w:r>
-    </w:p>
-    <w:p/>
-    <w:p>
-      <w:pPr>
-        <w:rPr>
-          <w:b/>
-        </w:rPr>
-      </w:pPr>
-      <w:r>
-        <w:rPr>
-          <w:b/>
-        </w:rPr>
-        <w:t xml:space="preserve">Task </w:t>
-      </w:r>
-      <w:r>
-        <w:rPr>
-          <w:b/>
-        </w:rPr>
-        <w:t>8</w:t>
-      </w:r>
-      <w:r>
-        <w:rPr>
-          <w:b/>
-        </w:rPr>
-        <w:t>: Make it your page</w:t>
-      </w:r>
-      <w:r>
-        <w:rPr>
-          <w:b/>
-        </w:rPr>
-        <w:t xml:space="preserve"> (optional)</w:t>
-      </w:r>
-    </w:p>
-    <w:p>
-      <w:r>
-        <w:t xml:space="preserve">It’s a pastel pink page and it looks pretty dreadful. You can change </w:t>
-      </w:r>
-      <w:r>
-        <w:t>it using the CSS and html code if you want.</w:t>
-      </w:r>
-      <w:r>
-        <w:t xml:space="preserve"> </w:t>
-      </w:r>
-      <w:hyperlink r:id="rId9" w:history="1">
+        <w:t xml:space="preserve">. You can change it using the CSS and html code if you want. </w:t>
+      </w:r>
+      <w:hyperlink r:id="rId17" w:history="1">
         <w:r>
           <w:rPr>
             <w:rStyle w:val="Hyperlink"/>
@@ -1000,10 +1039,7 @@
         </w:r>
       </w:hyperlink>
       <w:r>
-        <w:t xml:space="preserve"> will help you to know which options are available.</w:t>
-      </w:r>
-      <w:r>
-        <w:t xml:space="preserve"> Stick to basic CSS and HTML for now. </w:t>
+        <w:t xml:space="preserve"> will help you to know which options are available. Stick to basic CSS and HTML for now. </w:t>
       </w:r>
     </w:p>
     <w:p/>
@@ -1017,33 +1053,20 @@
         <w:rPr>
           <w:b/>
         </w:rPr>
-        <w:t xml:space="preserve">Task 9: </w:t>
-      </w:r>
-      <w:r>
-        <w:rPr>
-          <w:b/>
-        </w:rPr>
-        <w:t>An easier UI</w:t>
+        <w:t>Task 9: An easier UI</w:t>
       </w:r>
     </w:p>
     <w:p>
       <w:r>
         <w:t xml:space="preserve">Store your </w:t>
       </w:r>
+      <w:proofErr w:type="gramStart"/>
       <w:r>
         <w:t>player</w:t>
       </w:r>
-      <w:r>
-        <w:t xml:space="preserve"> name in local storage and have the game send the score directly to the scoreboard</w:t>
-      </w:r>
-      <w:r>
-        <w:t xml:space="preserve"> whenever you hit “share” on your game</w:t>
-      </w:r>
-      <w:r>
-        <w:t>.</w:t>
-      </w:r>
-      <w:r>
-        <w:t xml:space="preserve"> Hint: </w:t>
+      <w:proofErr w:type="gramEnd"/>
+      <w:r>
+        <w:t xml:space="preserve"> name in local storage and have the game send the score directly to the scoreboard whenever you hit “share” on your game. Hint: </w:t>
       </w:r>
       <w:proofErr w:type="spellStart"/>
       <w:r>
@@ -1081,68 +1104,40 @@
         <w:rPr>
           <w:b/>
         </w:rPr>
-        <w:t xml:space="preserve">Task 10: What is </w:t>
-      </w:r>
-      <w:r>
+        <w:t>Task 10: What is “comment” about?</w:t>
+      </w:r>
+    </w:p>
+    <w:p>
+      <w:r>
+        <w:t>The HTML/JavaScript code contains something about “comments” – they can be received but they aren’t posted. See if you can figure out how to post a comment to the server.</w:t>
+      </w:r>
+    </w:p>
+    <w:p/>
+    <w:p>
+      <w:pPr>
         <w:rPr>
           <w:b/>
         </w:rPr>
-        <w:t>“</w:t>
-      </w:r>
+      </w:pPr>
       <w:r>
         <w:rPr>
           <w:b/>
         </w:rPr>
-        <w:t>comment</w:t>
-      </w:r>
+        <w:t>Task 10: Spinning up your own server (</w:t>
+      </w:r>
+      <w:proofErr w:type="gramStart"/>
       <w:r>
         <w:rPr>
           <w:b/>
         </w:rPr>
-        <w:t>”</w:t>
-      </w:r>
+        <w:t>definitely optional</w:t>
+      </w:r>
+      <w:proofErr w:type="gramEnd"/>
       <w:r>
         <w:rPr>
           <w:b/>
         </w:rPr>
-        <w:t xml:space="preserve"> about?</w:t>
-      </w:r>
-    </w:p>
-    <w:p>
-      <w:r>
-        <w:t>The HTML/JavaScript code contains something about “comments” – they can be received but they aren’t posted. See if you can figure out how to post a comment to the server.</w:t>
-      </w:r>
-    </w:p>
-    <w:p/>
-    <w:p>
-      <w:pPr>
-        <w:rPr>
-          <w:b/>
-        </w:rPr>
-      </w:pPr>
-      <w:r>
-        <w:rPr>
-          <w:b/>
-        </w:rPr>
-        <w:t xml:space="preserve">Task 10: </w:t>
-      </w:r>
-      <w:r>
-        <w:rPr>
-          <w:b/>
-        </w:rPr>
-        <w:t>Spinning up your own server</w:t>
-      </w:r>
-      <w:r>
-        <w:rPr>
-          <w:b/>
-        </w:rPr>
-        <w:t xml:space="preserve"> (definitely optional)</w:t>
-      </w:r>
-      <w:r>
-        <w:rPr>
-          <w:b/>
-        </w:rPr>
-        <w:t>?</w:t>
+        <w:t>)?</w:t>
       </w:r>
     </w:p>
     <w:p>
@@ -1155,13 +1150,15 @@
       </w:r>
       <w:proofErr w:type="spellEnd"/>
       <w:r>
-        <w:t xml:space="preserve"> from the RGU server back to local host for this to work properly. </w:t>
-      </w:r>
-      <w:r>
-        <w:t xml:space="preserve">In </w:t>
-      </w:r>
-      <w:r>
-        <w:t xml:space="preserve">PowerShell, spin up a database using </w:t>
+        <w:t xml:space="preserve"> from the RGU server back to local host for this to work properly. In PowerShell, spin up a database </w:t>
+      </w:r>
+      <w:proofErr w:type="gramStart"/>
+      <w:r>
+        <w:t>using</w:t>
+      </w:r>
+      <w:proofErr w:type="gramEnd"/>
+      <w:r>
+        <w:t xml:space="preserve"> </w:t>
       </w:r>
     </w:p>
     <w:p>
@@ -1208,6 +1205,7 @@
         </w:rPr>
       </w:pPr>
       <w:r>
+        <w:lastRenderedPageBreak/>
         <w:t>And then in a new PowerShell (with the database still running and the folder pointing to the backend) try:</w:t>
       </w:r>
       <w:r>
@@ -1225,8 +1223,16 @@
         <w:rPr>
           <w:i/>
         </w:rPr>
-        <w:t xml:space="preserve"> install</w:t>
-      </w:r>
+        <w:t xml:space="preserve"> </w:t>
+      </w:r>
+      <w:proofErr w:type="gramStart"/>
+      <w:r>
+        <w:rPr>
+          <w:i/>
+        </w:rPr>
+        <w:t>install</w:t>
+      </w:r>
+      <w:proofErr w:type="gramEnd"/>
     </w:p>
     <w:p>
       <w:pPr>
@@ -1243,44 +1249,1242 @@
     </w:p>
     <w:p>
       <w:r>
-        <w:t>Visit the address that it says to see your own backend running</w:t>
-      </w:r>
-      <w:r>
-        <w:t xml:space="preserve"> on your own computer. This will persist high scores and will also be accessible from other computers if you can find out the name of your computer.</w:t>
-      </w:r>
-      <w:bookmarkStart w:id="0" w:name="_GoBack"/>
-      <w:bookmarkEnd w:id="0"/>
+        <w:t>Visit the address that it says to see your own backend running on your own computer. This will persist high scores and will also be accessible from other computers if you can find out the name of your computer.</w:t>
+      </w:r>
     </w:p>
     <w:p/>
     <w:sectPr>
-      <w:pgSz w:w="11900" w:h="16840"/>
-      <w:pgMar w:top="1440" w:right="1440" w:bottom="1440" w:left="1440" w:header="720" w:footer="720" w:gutter="0"/>
-      <w:cols w:space="720"/>
+      <w:headerReference w:type="default" r:id="rId18"/>
+      <w:footerReference w:type="default" r:id="rId19"/>
+      <w:headerReference w:type="first" r:id="rId20"/>
+      <w:footerReference w:type="first" r:id="rId21"/>
+      <w:pgSz w:w="11906" w:h="16838" w:code="9"/>
+      <w:pgMar w:top="1134" w:right="1440" w:bottom="1440" w:left="1440" w:header="737" w:footer="680" w:gutter="0"/>
+      <w:cols w:space="708"/>
+      <w:titlePg/>
       <w:docGrid w:linePitch="360"/>
     </w:sectPr>
   </w:body>
 </w:document>
 </file>
 
+<file path=word/endnotes.xml><?xml version="1.0" encoding="utf-8"?>
+<w:endnotes xmlns:wpc="http://schemas.microsoft.com/office/word/2010/wordprocessingCanvas" xmlns:cx="http://schemas.microsoft.com/office/drawing/2014/chartex" xmlns:cx1="http://schemas.microsoft.com/office/drawing/2015/9/8/chartex" xmlns:cx2="http://schemas.microsoft.com/office/drawing/2015/10/21/chartex" xmlns:cx3="http://schemas.microsoft.com/office/drawing/2016/5/9/chartex" xmlns:cx4="http://schemas.microsoft.com/office/drawing/2016/5/10/chartex" xmlns:cx5="http://schemas.microsoft.com/office/drawing/2016/5/11/chartex" xmlns:cx6="http://schemas.microsoft.com/office/drawing/2016/5/12/chartex" xmlns:cx7="http://schemas.microsoft.com/office/drawing/2016/5/13/chartex" xmlns:cx8="http://schemas.microsoft.com/office/drawing/2016/5/14/chartex" xmlns:mc="http://schemas.openxmlformats.org/markup-compatibility/2006" xmlns:aink="http://schemas.microsoft.com/office/drawing/2016/ink" xmlns:am3d="http://schemas.microsoft.com/office/drawing/2017/model3d" xmlns:o="urn:schemas-microsoft-com:office:office" xmlns:oel="http://schemas.microsoft.com/office/2019/extlst" xmlns:r="http://schemas.openxmlformats.org/officeDocument/2006/relationships" xmlns:m="http://schemas.openxmlformats.org/officeDocument/2006/math" xmlns:v="urn:schemas-microsoft-com:vml" xmlns:wp14="http://schemas.microsoft.com/office/word/2010/wordprocessingDrawing" xmlns:wp="http://schemas.openxmlformats.org/drawingml/2006/wordprocessingDrawing" xmlns:w10="urn:schemas-microsoft-com:office:word" xmlns:w="http://schemas.openxmlformats.org/wordprocessingml/2006/main" xmlns:w14="http://schemas.microsoft.com/office/word/2010/wordml" xmlns:w15="http://schemas.microsoft.com/office/word/2012/wordml" xmlns:w16cex="http://schemas.microsoft.com/office/word/2018/wordml/cex" xmlns:w16cid="http://schemas.microsoft.com/office/word/2016/wordml/cid" xmlns:w16="http://schemas.microsoft.com/office/word/2018/wordml" xmlns:w16sdtdh="http://schemas.microsoft.com/office/word/2020/wordml/sdtdatahash" xmlns:w16se="http://schemas.microsoft.com/office/word/2015/wordml/symex" xmlns:wpg="http://schemas.microsoft.com/office/word/2010/wordprocessingGroup" xmlns:wpi="http://schemas.microsoft.com/office/word/2010/wordprocessingInk" xmlns:wne="http://schemas.microsoft.com/office/word/2006/wordml" xmlns:wps="http://schemas.microsoft.com/office/word/2010/wordprocessingShape" mc:Ignorable="w14 w15 w16se w16cid w16 w16cex w16sdtdh wp14">
+  <w:endnote w:type="separator" w:id="-1">
+    <w:p>
+      <w:r>
+        <w:separator/>
+      </w:r>
+    </w:p>
+  </w:endnote>
+  <w:endnote w:type="continuationSeparator" w:id="0">
+    <w:p>
+      <w:r>
+        <w:continuationSeparator/>
+      </w:r>
+    </w:p>
+  </w:endnote>
+</w:endnotes>
+</file>
+
+<file path=word/footer1.xml><?xml version="1.0" encoding="utf-8"?>
+<w:ftr xmlns:wpc="http://schemas.microsoft.com/office/word/2010/wordprocessingCanvas" xmlns:cx="http://schemas.microsoft.com/office/drawing/2014/chartex" xmlns:cx1="http://schemas.microsoft.com/office/drawing/2015/9/8/chartex" xmlns:cx2="http://schemas.microsoft.com/office/drawing/2015/10/21/chartex" xmlns:cx3="http://schemas.microsoft.com/office/drawing/2016/5/9/chartex" xmlns:cx4="http://schemas.microsoft.com/office/drawing/2016/5/10/chartex" xmlns:cx5="http://schemas.microsoft.com/office/drawing/2016/5/11/chartex" xmlns:cx6="http://schemas.microsoft.com/office/drawing/2016/5/12/chartex" xmlns:cx7="http://schemas.microsoft.com/office/drawing/2016/5/13/chartex" xmlns:cx8="http://schemas.microsoft.com/office/drawing/2016/5/14/chartex" xmlns:mc="http://schemas.openxmlformats.org/markup-compatibility/2006" xmlns:aink="http://schemas.microsoft.com/office/drawing/2016/ink" xmlns:am3d="http://schemas.microsoft.com/office/drawing/2017/model3d" xmlns:o="urn:schemas-microsoft-com:office:office" xmlns:oel="http://schemas.microsoft.com/office/2019/extlst" xmlns:r="http://schemas.openxmlformats.org/officeDocument/2006/relationships" xmlns:m="http://schemas.openxmlformats.org/officeDocument/2006/math" xmlns:v="urn:schemas-microsoft-com:vml" xmlns:wp14="http://schemas.microsoft.com/office/word/2010/wordprocessingDrawing" xmlns:wp="http://schemas.openxmlformats.org/drawingml/2006/wordprocessingDrawing" xmlns:w10="urn:schemas-microsoft-com:office:word" xmlns:w="http://schemas.openxmlformats.org/wordprocessingml/2006/main" xmlns:w14="http://schemas.microsoft.com/office/word/2010/wordml" xmlns:w15="http://schemas.microsoft.com/office/word/2012/wordml" xmlns:w16cex="http://schemas.microsoft.com/office/word/2018/wordml/cex" xmlns:w16cid="http://schemas.microsoft.com/office/word/2016/wordml/cid" xmlns:w16="http://schemas.microsoft.com/office/word/2018/wordml" xmlns:w16sdtdh="http://schemas.microsoft.com/office/word/2020/wordml/sdtdatahash" xmlns:w16se="http://schemas.microsoft.com/office/word/2015/wordml/symex" xmlns:wpg="http://schemas.microsoft.com/office/word/2010/wordprocessingGroup" xmlns:wpi="http://schemas.microsoft.com/office/word/2010/wordprocessingInk" xmlns:wne="http://schemas.microsoft.com/office/word/2006/wordml" xmlns:wps="http://schemas.microsoft.com/office/word/2010/wordprocessingShape" mc:Ignorable="w14 w15 w16se w16cid w16 w16cex w16sdtdh wp14">
+  <w:p>
+    <w:pPr>
+      <w:pStyle w:val="Footer"/>
+    </w:pPr>
+    <w:r>
+      <w:rPr>
+        <w:noProof/>
+      </w:rPr>
+      <mc:AlternateContent>
+        <mc:Choice Requires="wpg">
+          <w:drawing>
+            <wp:anchor distT="0" distB="0" distL="114300" distR="114300" simplePos="0" relativeHeight="251676672" behindDoc="0" locked="0" layoutInCell="1" allowOverlap="1" wp14:anchorId="29A40EF8" wp14:editId="15DF0D7F">
+              <wp:simplePos x="0" y="0"/>
+              <wp:positionH relativeFrom="column">
+                <wp:posOffset>-531628</wp:posOffset>
+              </wp:positionH>
+              <wp:positionV relativeFrom="paragraph">
+                <wp:posOffset>72552</wp:posOffset>
+              </wp:positionV>
+              <wp:extent cx="7174304" cy="503555"/>
+              <wp:effectExtent l="0" t="0" r="7620" b="0"/>
+              <wp:wrapNone/>
+              <wp:docPr id="3" name="Group 3">
+                <a:extLst xmlns:a="http://schemas.openxmlformats.org/drawingml/2006/main">
+                  <a:ext uri="{C183D7F6-B498-43B3-948B-1728B52AA6E4}">
+                    <adec:decorative xmlns:adec="http://schemas.microsoft.com/office/drawing/2017/decorative" val="1"/>
+                  </a:ext>
+                </a:extLst>
+              </wp:docPr>
+              <wp:cNvGraphicFramePr/>
+              <a:graphic xmlns:a="http://schemas.openxmlformats.org/drawingml/2006/main">
+                <a:graphicData uri="http://schemas.microsoft.com/office/word/2010/wordprocessingGroup">
+                  <wpg:wgp>
+                    <wpg:cNvGrpSpPr/>
+                    <wpg:grpSpPr>
+                      <a:xfrm>
+                        <a:off x="0" y="0"/>
+                        <a:ext cx="7174304" cy="503555"/>
+                        <a:chOff x="0" y="0"/>
+                        <a:chExt cx="7174304" cy="503555"/>
+                      </a:xfrm>
+                    </wpg:grpSpPr>
+                    <wps:wsp>
+                      <wps:cNvPr id="6" name="Text Box 2"/>
+                      <wps:cNvSpPr txBox="1">
+                        <a:spLocks noChangeArrowheads="1"/>
+                      </wps:cNvSpPr>
+                      <wps:spPr bwMode="auto">
+                        <a:xfrm>
+                          <a:off x="0" y="95693"/>
+                          <a:ext cx="372745" cy="401320"/>
+                        </a:xfrm>
+                        <a:prstGeom prst="rect">
+                          <a:avLst/>
+                        </a:prstGeom>
+                        <a:noFill/>
+                        <a:ln w="9525">
+                          <a:noFill/>
+                          <a:miter lim="800000"/>
+                          <a:headEnd/>
+                          <a:tailEnd/>
+                        </a:ln>
+                      </wps:spPr>
+                      <wps:txbx>
+                        <w:txbxContent>
+                          <w:p>
+                            <w:pPr>
+                              <w:rPr>
+                                <w:b/>
+                                <w:bCs/>
+                                <w:color w:val="712177"/>
+                              </w:rPr>
+                            </w:pPr>
+                            <w:r>
+                              <w:rPr>
+                                <w:b/>
+                                <w:bCs/>
+                                <w:color w:val="712177"/>
+                              </w:rPr>
+                              <w:fldChar w:fldCharType="begin"/>
+                            </w:r>
+                            <w:r>
+                              <w:rPr>
+                                <w:b/>
+                                <w:bCs/>
+                                <w:color w:val="712177"/>
+                              </w:rPr>
+                              <w:instrText xml:space="preserve"> PAGE   \* MERGEFORMAT </w:instrText>
+                            </w:r>
+                            <w:r>
+                              <w:rPr>
+                                <w:b/>
+                                <w:bCs/>
+                                <w:color w:val="712177"/>
+                              </w:rPr>
+                              <w:fldChar w:fldCharType="separate"/>
+                            </w:r>
+                            <w:r>
+                              <w:rPr>
+                                <w:b/>
+                                <w:bCs/>
+                                <w:noProof/>
+                                <w:color w:val="712177"/>
+                              </w:rPr>
+                              <w:t>1</w:t>
+                            </w:r>
+                            <w:r>
+                              <w:rPr>
+                                <w:b/>
+                                <w:bCs/>
+                                <w:noProof/>
+                                <w:color w:val="712177"/>
+                              </w:rPr>
+                              <w:fldChar w:fldCharType="end"/>
+                            </w:r>
+                          </w:p>
+                        </w:txbxContent>
+                      </wps:txbx>
+                      <wps:bodyPr rot="0" vert="horz" wrap="square" lIns="91440" tIns="45720" rIns="91440" bIns="45720" anchor="ctr" anchorCtr="0">
+                        <a:noAutofit/>
+                      </wps:bodyPr>
+                    </wps:wsp>
+                    <pic:pic xmlns:pic="http://schemas.openxmlformats.org/drawingml/2006/picture">
+                      <pic:nvPicPr>
+                        <pic:cNvPr id="27" name="Graphic 27">
+                          <a:extLst>
+                            <a:ext uri="{C183D7F6-B498-43B3-948B-1728B52AA6E4}">
+                              <adec:decorative xmlns:adec="http://schemas.microsoft.com/office/drawing/2017/decorative" val="1"/>
+                            </a:ext>
+                          </a:extLst>
+                        </pic:cNvPr>
+                        <pic:cNvPicPr>
+                          <a:picLocks noChangeAspect="1"/>
+                        </pic:cNvPicPr>
+                      </pic:nvPicPr>
+                      <pic:blipFill>
+                        <a:blip r:embed="rId1">
+                          <a:extLst>
+                            <a:ext uri="{96DAC541-7B7A-43D3-8B79-37D633B846F1}">
+                              <asvg:svgBlip xmlns:asvg="http://schemas.microsoft.com/office/drawing/2016/SVG/main" r:embed="rId2"/>
+                            </a:ext>
+                          </a:extLst>
+                        </a:blip>
+                        <a:stretch>
+                          <a:fillRect/>
+                        </a:stretch>
+                      </pic:blipFill>
+                      <pic:spPr>
+                        <a:xfrm>
+                          <a:off x="1158949" y="0"/>
+                          <a:ext cx="6015355" cy="503555"/>
+                        </a:xfrm>
+                        <a:prstGeom prst="rect">
+                          <a:avLst/>
+                        </a:prstGeom>
+                      </pic:spPr>
+                    </pic:pic>
+                    <wps:wsp>
+                      <wps:cNvPr id="5" name="Text Box 2"/>
+                      <wps:cNvSpPr txBox="1">
+                        <a:spLocks noChangeArrowheads="1"/>
+                      </wps:cNvSpPr>
+                      <wps:spPr bwMode="auto">
+                        <a:xfrm>
+                          <a:off x="1786270" y="95693"/>
+                          <a:ext cx="5289179" cy="401955"/>
+                        </a:xfrm>
+                        <a:prstGeom prst="rect">
+                          <a:avLst/>
+                        </a:prstGeom>
+                        <a:noFill/>
+                        <a:ln w="9525">
+                          <a:noFill/>
+                          <a:miter lim="800000"/>
+                          <a:headEnd/>
+                          <a:tailEnd/>
+                        </a:ln>
+                      </wps:spPr>
+                      <wps:txbx>
+                        <w:txbxContent>
+                          <w:p>
+                            <w:pPr>
+                              <w:jc w:val="right"/>
+                              <w:rPr>
+                                <w:color w:val="FFFFFF" w:themeColor="background1"/>
+                              </w:rPr>
+                            </w:pPr>
+                            <w:r>
+                              <w:rPr>
+                                <w:b/>
+                                <w:bCs/>
+                                <w:color w:val="FFFFFF" w:themeColor="background1"/>
+                              </w:rPr>
+                              <w:t>Access To</w:t>
+                            </w:r>
+                            <w:r>
+                              <w:rPr>
+                                <w:b/>
+                                <w:bCs/>
+                                <w:color w:val="FFFFFF" w:themeColor="background1"/>
+                              </w:rPr>
+                              <w:t xml:space="preserve">: </w:t>
+                            </w:r>
+                            <w:r>
+                              <w:rPr>
+                                <w:color w:val="FFFFFF" w:themeColor="background1"/>
+                              </w:rPr>
+                              <w:t>Computing</w:t>
+                            </w:r>
+                          </w:p>
+                          <w:p>
+                            <w:pPr>
+                              <w:jc w:val="right"/>
+                              <w:rPr>
+                                <w:color w:val="FFFFFF" w:themeColor="background1"/>
+                              </w:rPr>
+                            </w:pPr>
+                          </w:p>
+                        </w:txbxContent>
+                      </wps:txbx>
+                      <wps:bodyPr rot="0" vert="horz" wrap="square" lIns="91440" tIns="45720" rIns="91440" bIns="45720" anchor="ctr" anchorCtr="0">
+                        <a:noAutofit/>
+                      </wps:bodyPr>
+                    </wps:wsp>
+                  </wpg:wgp>
+                </a:graphicData>
+              </a:graphic>
+            </wp:anchor>
+          </w:drawing>
+        </mc:Choice>
+        <mc:Fallback>
+          <w:pict>
+            <v:group w14:anchorId="29A40EF8" id="Group 3" o:spid="_x0000_s1026" alt="&quot;&quot;" style="position:absolute;margin-left:-41.85pt;margin-top:5.7pt;width:564.9pt;height:39.65pt;z-index:251676672" coordsize="71743,5035" o:gfxdata="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">
+              <v:shapetype id="_x0000_t202" coordsize="21600,21600" o:spt="202" path="m,l,21600r21600,l21600,xe">
+                <v:stroke joinstyle="miter"/>
+                <v:path gradientshapeok="t" o:connecttype="rect"/>
+              </v:shapetype>
+              <v:shape id="Text Box 2" o:spid="_x0000_s1027" type="#_x0000_t202" style="position:absolute;top:956;width:3727;height:4014;visibility:visible;mso-wrap-style:square;v-text-anchor:middle" o:gfxdata="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" filled="f" stroked="f">
+                <v:textbox>
+                  <w:txbxContent>
+                    <w:p>
+                      <w:pPr>
+                        <w:rPr>
+                          <w:b/>
+                          <w:bCs/>
+                          <w:color w:val="712177"/>
+                        </w:rPr>
+                      </w:pPr>
+                      <w:r>
+                        <w:rPr>
+                          <w:b/>
+                          <w:bCs/>
+                          <w:color w:val="712177"/>
+                        </w:rPr>
+                        <w:fldChar w:fldCharType="begin"/>
+                      </w:r>
+                      <w:r>
+                        <w:rPr>
+                          <w:b/>
+                          <w:bCs/>
+                          <w:color w:val="712177"/>
+                        </w:rPr>
+                        <w:instrText xml:space="preserve"> PAGE   \* MERGEFORMAT </w:instrText>
+                      </w:r>
+                      <w:r>
+                        <w:rPr>
+                          <w:b/>
+                          <w:bCs/>
+                          <w:color w:val="712177"/>
+                        </w:rPr>
+                        <w:fldChar w:fldCharType="separate"/>
+                      </w:r>
+                      <w:r>
+                        <w:rPr>
+                          <w:b/>
+                          <w:bCs/>
+                          <w:noProof/>
+                          <w:color w:val="712177"/>
+                        </w:rPr>
+                        <w:t>1</w:t>
+                      </w:r>
+                      <w:r>
+                        <w:rPr>
+                          <w:b/>
+                          <w:bCs/>
+                          <w:noProof/>
+                          <w:color w:val="712177"/>
+                        </w:rPr>
+                        <w:fldChar w:fldCharType="end"/>
+                      </w:r>
+                    </w:p>
+                  </w:txbxContent>
+                </v:textbox>
+              </v:shape>
+              <v:shapetype id="_x0000_t75" coordsize="21600,21600" o:spt="75" o:preferrelative="t" path="m@4@5l@4@11@9@11@9@5xe" filled="f" stroked="f">
+                <v:stroke joinstyle="miter"/>
+                <v:formulas>
+                  <v:f eqn="if lineDrawn pixelLineWidth 0"/>
+                  <v:f eqn="sum @0 1 0"/>
+                  <v:f eqn="sum 0 0 @1"/>
+                  <v:f eqn="prod @2 1 2"/>
+                  <v:f eqn="prod @3 21600 pixelWidth"/>
+                  <v:f eqn="prod @3 21600 pixelHeight"/>
+                  <v:f eqn="sum @0 0 1"/>
+                  <v:f eqn="prod @6 1 2"/>
+                  <v:f eqn="prod @7 21600 pixelWidth"/>
+                  <v:f eqn="sum @8 21600 0"/>
+                  <v:f eqn="prod @7 21600 pixelHeight"/>
+                  <v:f eqn="sum @10 21600 0"/>
+                </v:formulas>
+                <v:path o:extrusionok="f" gradientshapeok="t" o:connecttype="rect"/>
+                <o:lock v:ext="edit" aspectratio="t"/>
+              </v:shapetype>
+              <v:shape id="Graphic 27" o:spid="_x0000_s1028" type="#_x0000_t75" alt="&quot;&quot;" style="position:absolute;left:11589;width:60154;height:5035;visibility:visible;mso-wrap-style:square" o:gfxdata="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">
+                <v:imagedata r:id="rId3" o:title=""/>
+              </v:shape>
+              <v:shape id="Text Box 2" o:spid="_x0000_s1029" type="#_x0000_t202" style="position:absolute;left:17862;top:956;width:52892;height:4020;visibility:visible;mso-wrap-style:square;v-text-anchor:middle" o:gfxdata="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" filled="f" stroked="f">
+                <v:textbox>
+                  <w:txbxContent>
+                    <w:p>
+                      <w:pPr>
+                        <w:jc w:val="right"/>
+                        <w:rPr>
+                          <w:color w:val="FFFFFF" w:themeColor="background1"/>
+                        </w:rPr>
+                      </w:pPr>
+                      <w:r>
+                        <w:rPr>
+                          <w:b/>
+                          <w:bCs/>
+                          <w:color w:val="FFFFFF" w:themeColor="background1"/>
+                        </w:rPr>
+                        <w:t>Access To</w:t>
+                      </w:r>
+                      <w:r>
+                        <w:rPr>
+                          <w:b/>
+                          <w:bCs/>
+                          <w:color w:val="FFFFFF" w:themeColor="background1"/>
+                        </w:rPr>
+                        <w:t xml:space="preserve">: </w:t>
+                      </w:r>
+                      <w:r>
+                        <w:rPr>
+                          <w:color w:val="FFFFFF" w:themeColor="background1"/>
+                        </w:rPr>
+                        <w:t>Computing</w:t>
+                      </w:r>
+                    </w:p>
+                    <w:p>
+                      <w:pPr>
+                        <w:jc w:val="right"/>
+                        <w:rPr>
+                          <w:color w:val="FFFFFF" w:themeColor="background1"/>
+                        </w:rPr>
+                      </w:pPr>
+                    </w:p>
+                  </w:txbxContent>
+                </v:textbox>
+              </v:shape>
+            </v:group>
+          </w:pict>
+        </mc:Fallback>
+      </mc:AlternateContent>
+    </w:r>
+  </w:p>
+</w:ftr>
+</file>
+
+<file path=word/footer2.xml><?xml version="1.0" encoding="utf-8"?>
+<w:ftr xmlns:wpc="http://schemas.microsoft.com/office/word/2010/wordprocessingCanvas" xmlns:cx="http://schemas.microsoft.com/office/drawing/2014/chartex" xmlns:cx1="http://schemas.microsoft.com/office/drawing/2015/9/8/chartex" xmlns:cx2="http://schemas.microsoft.com/office/drawing/2015/10/21/chartex" xmlns:cx3="http://schemas.microsoft.com/office/drawing/2016/5/9/chartex" xmlns:cx4="http://schemas.microsoft.com/office/drawing/2016/5/10/chartex" xmlns:cx5="http://schemas.microsoft.com/office/drawing/2016/5/11/chartex" xmlns:cx6="http://schemas.microsoft.com/office/drawing/2016/5/12/chartex" xmlns:cx7="http://schemas.microsoft.com/office/drawing/2016/5/13/chartex" xmlns:cx8="http://schemas.microsoft.com/office/drawing/2016/5/14/chartex" xmlns:mc="http://schemas.openxmlformats.org/markup-compatibility/2006" xmlns:aink="http://schemas.microsoft.com/office/drawing/2016/ink" xmlns:am3d="http://schemas.microsoft.com/office/drawing/2017/model3d" xmlns:o="urn:schemas-microsoft-com:office:office" xmlns:oel="http://schemas.microsoft.com/office/2019/extlst" xmlns:r="http://schemas.openxmlformats.org/officeDocument/2006/relationships" xmlns:m="http://schemas.openxmlformats.org/officeDocument/2006/math" xmlns:v="urn:schemas-microsoft-com:vml" xmlns:wp14="http://schemas.microsoft.com/office/word/2010/wordprocessingDrawing" xmlns:wp="http://schemas.openxmlformats.org/drawingml/2006/wordprocessingDrawing" xmlns:w10="urn:schemas-microsoft-com:office:word" xmlns:w="http://schemas.openxmlformats.org/wordprocessingml/2006/main" xmlns:w14="http://schemas.microsoft.com/office/word/2010/wordml" xmlns:w15="http://schemas.microsoft.com/office/word/2012/wordml" xmlns:w16cex="http://schemas.microsoft.com/office/word/2018/wordml/cex" xmlns:w16cid="http://schemas.microsoft.com/office/word/2016/wordml/cid" xmlns:w16="http://schemas.microsoft.com/office/word/2018/wordml" xmlns:w16sdtdh="http://schemas.microsoft.com/office/word/2020/wordml/sdtdatahash" xmlns:w16se="http://schemas.microsoft.com/office/word/2015/wordml/symex" xmlns:wpg="http://schemas.microsoft.com/office/word/2010/wordprocessingGroup" xmlns:wpi="http://schemas.microsoft.com/office/word/2010/wordprocessingInk" xmlns:wne="http://schemas.microsoft.com/office/word/2006/wordml" xmlns:wps="http://schemas.microsoft.com/office/word/2010/wordprocessingShape" mc:Ignorable="w14 w15 w16se w16cid w16 w16cex w16sdtdh wp14">
+  <w:p>
+    <w:pPr>
+      <w:pStyle w:val="Footer"/>
+    </w:pPr>
+    <w:r>
+      <w:rPr>
+        <w:noProof/>
+      </w:rPr>
+      <mc:AlternateContent>
+        <mc:Choice Requires="wpg">
+          <w:drawing>
+            <wp:anchor distT="0" distB="0" distL="114300" distR="114300" simplePos="0" relativeHeight="251673600" behindDoc="0" locked="0" layoutInCell="1" allowOverlap="1" wp14:anchorId="12BB1D00" wp14:editId="2F5441CC">
+              <wp:simplePos x="0" y="0"/>
+              <wp:positionH relativeFrom="column">
+                <wp:posOffset>-563526</wp:posOffset>
+              </wp:positionH>
+              <wp:positionV relativeFrom="paragraph">
+                <wp:posOffset>61920</wp:posOffset>
+              </wp:positionV>
+              <wp:extent cx="7216834" cy="508280"/>
+              <wp:effectExtent l="0" t="0" r="3175" b="6350"/>
+              <wp:wrapNone/>
+              <wp:docPr id="2" name="Group 2">
+                <a:extLst xmlns:a="http://schemas.openxmlformats.org/drawingml/2006/main">
+                  <a:ext uri="{C183D7F6-B498-43B3-948B-1728B52AA6E4}">
+                    <adec:decorative xmlns:adec="http://schemas.microsoft.com/office/drawing/2017/decorative" val="1"/>
+                  </a:ext>
+                </a:extLst>
+              </wp:docPr>
+              <wp:cNvGraphicFramePr/>
+              <a:graphic xmlns:a="http://schemas.openxmlformats.org/drawingml/2006/main">
+                <a:graphicData uri="http://schemas.microsoft.com/office/word/2010/wordprocessingGroup">
+                  <wpg:wgp>
+                    <wpg:cNvGrpSpPr/>
+                    <wpg:grpSpPr>
+                      <a:xfrm>
+                        <a:off x="0" y="0"/>
+                        <a:ext cx="7216834" cy="508280"/>
+                        <a:chOff x="0" y="0"/>
+                        <a:chExt cx="7216834" cy="508280"/>
+                      </a:xfrm>
+                    </wpg:grpSpPr>
+                    <wps:wsp>
+                      <wps:cNvPr id="15" name="Text Box 2"/>
+                      <wps:cNvSpPr txBox="1">
+                        <a:spLocks noChangeArrowheads="1"/>
+                      </wps:cNvSpPr>
+                      <wps:spPr bwMode="auto">
+                        <a:xfrm>
+                          <a:off x="0" y="106325"/>
+                          <a:ext cx="372745" cy="401955"/>
+                        </a:xfrm>
+                        <a:prstGeom prst="rect">
+                          <a:avLst/>
+                        </a:prstGeom>
+                        <a:noFill/>
+                        <a:ln w="9525">
+                          <a:noFill/>
+                          <a:miter lim="800000"/>
+                          <a:headEnd/>
+                          <a:tailEnd/>
+                        </a:ln>
+                      </wps:spPr>
+                      <wps:txbx>
+                        <w:txbxContent>
+                          <w:p>
+                            <w:pPr>
+                              <w:rPr>
+                                <w:b/>
+                                <w:bCs/>
+                                <w:color w:val="712177"/>
+                              </w:rPr>
+                            </w:pPr>
+                            <w:r>
+                              <w:rPr>
+                                <w:b/>
+                                <w:bCs/>
+                                <w:color w:val="712177"/>
+                              </w:rPr>
+                              <w:fldChar w:fldCharType="begin"/>
+                            </w:r>
+                            <w:r>
+                              <w:rPr>
+                                <w:b/>
+                                <w:bCs/>
+                                <w:color w:val="712177"/>
+                              </w:rPr>
+                              <w:instrText xml:space="preserve"> PAGE   \* MERGEFORMAT </w:instrText>
+                            </w:r>
+                            <w:r>
+                              <w:rPr>
+                                <w:b/>
+                                <w:bCs/>
+                                <w:color w:val="712177"/>
+                              </w:rPr>
+                              <w:fldChar w:fldCharType="separate"/>
+                            </w:r>
+                            <w:r>
+                              <w:rPr>
+                                <w:b/>
+                                <w:bCs/>
+                                <w:noProof/>
+                                <w:color w:val="712177"/>
+                              </w:rPr>
+                              <w:t>1</w:t>
+                            </w:r>
+                            <w:r>
+                              <w:rPr>
+                                <w:b/>
+                                <w:bCs/>
+                                <w:noProof/>
+                                <w:color w:val="712177"/>
+                              </w:rPr>
+                              <w:fldChar w:fldCharType="end"/>
+                            </w:r>
+                          </w:p>
+                        </w:txbxContent>
+                      </wps:txbx>
+                      <wps:bodyPr rot="0" vert="horz" wrap="square" lIns="91440" tIns="45720" rIns="91440" bIns="45720" anchor="ctr" anchorCtr="0">
+                        <a:noAutofit/>
+                      </wps:bodyPr>
+                    </wps:wsp>
+                    <pic:pic xmlns:pic="http://schemas.openxmlformats.org/drawingml/2006/picture">
+                      <pic:nvPicPr>
+                        <pic:cNvPr id="28" name="Graphic 28">
+                          <a:extLst>
+                            <a:ext uri="{C183D7F6-B498-43B3-948B-1728B52AA6E4}">
+                              <adec:decorative xmlns:adec="http://schemas.microsoft.com/office/drawing/2017/decorative" val="1"/>
+                            </a:ext>
+                          </a:extLst>
+                        </pic:cNvPr>
+                        <pic:cNvPicPr>
+                          <a:picLocks noChangeAspect="1"/>
+                        </pic:cNvPicPr>
+                      </pic:nvPicPr>
+                      <pic:blipFill>
+                        <a:blip r:embed="rId1">
+                          <a:extLst>
+                            <a:ext uri="{96DAC541-7B7A-43D3-8B79-37D633B846F1}">
+                              <asvg:svgBlip xmlns:asvg="http://schemas.microsoft.com/office/drawing/2016/SVG/main" r:embed="rId2"/>
+                            </a:ext>
+                          </a:extLst>
+                        </a:blip>
+                        <a:stretch>
+                          <a:fillRect/>
+                        </a:stretch>
+                      </pic:blipFill>
+                      <pic:spPr>
+                        <a:xfrm>
+                          <a:off x="1201479" y="0"/>
+                          <a:ext cx="6015355" cy="503555"/>
+                        </a:xfrm>
+                        <a:prstGeom prst="rect">
+                          <a:avLst/>
+                        </a:prstGeom>
+                      </pic:spPr>
+                    </pic:pic>
+                    <wps:wsp>
+                      <wps:cNvPr id="20" name="Text Box 2"/>
+                      <wps:cNvSpPr txBox="1">
+                        <a:spLocks noChangeArrowheads="1"/>
+                      </wps:cNvSpPr>
+                      <wps:spPr bwMode="auto">
+                        <a:xfrm>
+                          <a:off x="1701210" y="95692"/>
+                          <a:ext cx="5401945" cy="401955"/>
+                        </a:xfrm>
+                        <a:prstGeom prst="rect">
+                          <a:avLst/>
+                        </a:prstGeom>
+                        <a:noFill/>
+                        <a:ln w="9525">
+                          <a:noFill/>
+                          <a:miter lim="800000"/>
+                          <a:headEnd/>
+                          <a:tailEnd/>
+                        </a:ln>
+                      </wps:spPr>
+                      <wps:txbx>
+                        <w:txbxContent>
+                          <w:p>
+                            <w:pPr>
+                              <w:jc w:val="right"/>
+                              <w:rPr>
+                                <w:color w:val="FFFFFF" w:themeColor="background1"/>
+                              </w:rPr>
+                            </w:pPr>
+                            <w:r>
+                              <w:rPr>
+                                <w:b/>
+                                <w:bCs/>
+                                <w:color w:val="FFFFFF" w:themeColor="background1"/>
+                              </w:rPr>
+                              <w:t>Access To</w:t>
+                            </w:r>
+                            <w:r>
+                              <w:rPr>
+                                <w:b/>
+                                <w:bCs/>
+                                <w:color w:val="FFFFFF" w:themeColor="background1"/>
+                              </w:rPr>
+                              <w:t xml:space="preserve">: </w:t>
+                            </w:r>
+                            <w:r>
+                              <w:rPr>
+                                <w:color w:val="FFFFFF" w:themeColor="background1"/>
+                              </w:rPr>
+                              <w:t>Computing</w:t>
+                            </w:r>
+                          </w:p>
+                        </w:txbxContent>
+                      </wps:txbx>
+                      <wps:bodyPr rot="0" vert="horz" wrap="square" lIns="91440" tIns="45720" rIns="91440" bIns="45720" anchor="ctr" anchorCtr="0">
+                        <a:noAutofit/>
+                      </wps:bodyPr>
+                    </wps:wsp>
+                  </wpg:wgp>
+                </a:graphicData>
+              </a:graphic>
+            </wp:anchor>
+          </w:drawing>
+        </mc:Choice>
+        <mc:Fallback>
+          <w:pict>
+            <v:group w14:anchorId="12BB1D00" id="Group 2" o:spid="_x0000_s1030" alt="&quot;&quot;" style="position:absolute;margin-left:-44.35pt;margin-top:4.9pt;width:568.25pt;height:40pt;z-index:251673600" coordsize="72168,5082" o:gfxdata="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">
+              <v:shapetype id="_x0000_t202" coordsize="21600,21600" o:spt="202" path="m,l,21600r21600,l21600,xe">
+                <v:stroke joinstyle="miter"/>
+                <v:path gradientshapeok="t" o:connecttype="rect"/>
+              </v:shapetype>
+              <v:shape id="Text Box 2" o:spid="_x0000_s1031" type="#_x0000_t202" style="position:absolute;top:1063;width:3727;height:4019;visibility:visible;mso-wrap-style:square;v-text-anchor:middle" o:gfxdata="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" filled="f" stroked="f">
+                <v:textbox>
+                  <w:txbxContent>
+                    <w:p>
+                      <w:pPr>
+                        <w:rPr>
+                          <w:b/>
+                          <w:bCs/>
+                          <w:color w:val="712177"/>
+                        </w:rPr>
+                      </w:pPr>
+                      <w:r>
+                        <w:rPr>
+                          <w:b/>
+                          <w:bCs/>
+                          <w:color w:val="712177"/>
+                        </w:rPr>
+                        <w:fldChar w:fldCharType="begin"/>
+                      </w:r>
+                      <w:r>
+                        <w:rPr>
+                          <w:b/>
+                          <w:bCs/>
+                          <w:color w:val="712177"/>
+                        </w:rPr>
+                        <w:instrText xml:space="preserve"> PAGE   \* MERGEFORMAT </w:instrText>
+                      </w:r>
+                      <w:r>
+                        <w:rPr>
+                          <w:b/>
+                          <w:bCs/>
+                          <w:color w:val="712177"/>
+                        </w:rPr>
+                        <w:fldChar w:fldCharType="separate"/>
+                      </w:r>
+                      <w:r>
+                        <w:rPr>
+                          <w:b/>
+                          <w:bCs/>
+                          <w:noProof/>
+                          <w:color w:val="712177"/>
+                        </w:rPr>
+                        <w:t>1</w:t>
+                      </w:r>
+                      <w:r>
+                        <w:rPr>
+                          <w:b/>
+                          <w:bCs/>
+                          <w:noProof/>
+                          <w:color w:val="712177"/>
+                        </w:rPr>
+                        <w:fldChar w:fldCharType="end"/>
+                      </w:r>
+                    </w:p>
+                  </w:txbxContent>
+                </v:textbox>
+              </v:shape>
+              <v:shapetype id="_x0000_t75" coordsize="21600,21600" o:spt="75" o:preferrelative="t" path="m@4@5l@4@11@9@11@9@5xe" filled="f" stroked="f">
+                <v:stroke joinstyle="miter"/>
+                <v:formulas>
+                  <v:f eqn="if lineDrawn pixelLineWidth 0"/>
+                  <v:f eqn="sum @0 1 0"/>
+                  <v:f eqn="sum 0 0 @1"/>
+                  <v:f eqn="prod @2 1 2"/>
+                  <v:f eqn="prod @3 21600 pixelWidth"/>
+                  <v:f eqn="prod @3 21600 pixelHeight"/>
+                  <v:f eqn="sum @0 0 1"/>
+                  <v:f eqn="prod @6 1 2"/>
+                  <v:f eqn="prod @7 21600 pixelWidth"/>
+                  <v:f eqn="sum @8 21600 0"/>
+                  <v:f eqn="prod @7 21600 pixelHeight"/>
+                  <v:f eqn="sum @10 21600 0"/>
+                </v:formulas>
+                <v:path o:extrusionok="f" gradientshapeok="t" o:connecttype="rect"/>
+                <o:lock v:ext="edit" aspectratio="t"/>
+              </v:shapetype>
+              <v:shape id="Graphic 28" o:spid="_x0000_s1032" type="#_x0000_t75" alt="&quot;&quot;" style="position:absolute;left:12014;width:60154;height:5035;visibility:visible;mso-wrap-style:square" o:gfxdata="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">
+                <v:imagedata r:id="rId3" o:title=""/>
+              </v:shape>
+              <v:shape id="Text Box 2" o:spid="_x0000_s1033" type="#_x0000_t202" style="position:absolute;left:17012;top:956;width:54019;height:4020;visibility:visible;mso-wrap-style:square;v-text-anchor:middle" o:gfxdata="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" filled="f" stroked="f">
+                <v:textbox>
+                  <w:txbxContent>
+                    <w:p>
+                      <w:pPr>
+                        <w:jc w:val="right"/>
+                        <w:rPr>
+                          <w:color w:val="FFFFFF" w:themeColor="background1"/>
+                        </w:rPr>
+                      </w:pPr>
+                      <w:r>
+                        <w:rPr>
+                          <w:b/>
+                          <w:bCs/>
+                          <w:color w:val="FFFFFF" w:themeColor="background1"/>
+                        </w:rPr>
+                        <w:t>Access To</w:t>
+                      </w:r>
+                      <w:r>
+                        <w:rPr>
+                          <w:b/>
+                          <w:bCs/>
+                          <w:color w:val="FFFFFF" w:themeColor="background1"/>
+                        </w:rPr>
+                        <w:t xml:space="preserve">: </w:t>
+                      </w:r>
+                      <w:r>
+                        <w:rPr>
+                          <w:color w:val="FFFFFF" w:themeColor="background1"/>
+                        </w:rPr>
+                        <w:t>Computing</w:t>
+                      </w:r>
+                    </w:p>
+                  </w:txbxContent>
+                </v:textbox>
+              </v:shape>
+            </v:group>
+          </w:pict>
+        </mc:Fallback>
+      </mc:AlternateContent>
+    </w:r>
+  </w:p>
+</w:ftr>
+</file>
+
+<file path=word/footnotes.xml><?xml version="1.0" encoding="utf-8"?>
+<w:footnotes xmlns:wpc="http://schemas.microsoft.com/office/word/2010/wordprocessingCanvas" xmlns:cx="http://schemas.microsoft.com/office/drawing/2014/chartex" xmlns:cx1="http://schemas.microsoft.com/office/drawing/2015/9/8/chartex" xmlns:cx2="http://schemas.microsoft.com/office/drawing/2015/10/21/chartex" xmlns:cx3="http://schemas.microsoft.com/office/drawing/2016/5/9/chartex" xmlns:cx4="http://schemas.microsoft.com/office/drawing/2016/5/10/chartex" xmlns:cx5="http://schemas.microsoft.com/office/drawing/2016/5/11/chartex" xmlns:cx6="http://schemas.microsoft.com/office/drawing/2016/5/12/chartex" xmlns:cx7="http://schemas.microsoft.com/office/drawing/2016/5/13/chartex" xmlns:cx8="http://schemas.microsoft.com/office/drawing/2016/5/14/chartex" xmlns:mc="http://schemas.openxmlformats.org/markup-compatibility/2006" xmlns:aink="http://schemas.microsoft.com/office/drawing/2016/ink" xmlns:am3d="http://schemas.microsoft.com/office/drawing/2017/model3d" xmlns:o="urn:schemas-microsoft-com:office:office" xmlns:oel="http://schemas.microsoft.com/office/2019/extlst" xmlns:r="http://schemas.openxmlformats.org/officeDocument/2006/relationships" xmlns:m="http://schemas.openxmlformats.org/officeDocument/2006/math" xmlns:v="urn:schemas-microsoft-com:vml" xmlns:wp14="http://schemas.microsoft.com/office/word/2010/wordprocessingDrawing" xmlns:wp="http://schemas.openxmlformats.org/drawingml/2006/wordprocessingDrawing" xmlns:w10="urn:schemas-microsoft-com:office:word" xmlns:w="http://schemas.openxmlformats.org/wordprocessingml/2006/main" xmlns:w14="http://schemas.microsoft.com/office/word/2010/wordml" xmlns:w15="http://schemas.microsoft.com/office/word/2012/wordml" xmlns:w16cex="http://schemas.microsoft.com/office/word/2018/wordml/cex" xmlns:w16cid="http://schemas.microsoft.com/office/word/2016/wordml/cid" xmlns:w16="http://schemas.microsoft.com/office/word/2018/wordml" xmlns:w16sdtdh="http://schemas.microsoft.com/office/word/2020/wordml/sdtdatahash" xmlns:w16se="http://schemas.microsoft.com/office/word/2015/wordml/symex" xmlns:wpg="http://schemas.microsoft.com/office/word/2010/wordprocessingGroup" xmlns:wpi="http://schemas.microsoft.com/office/word/2010/wordprocessingInk" xmlns:wne="http://schemas.microsoft.com/office/word/2006/wordml" xmlns:wps="http://schemas.microsoft.com/office/word/2010/wordprocessingShape" mc:Ignorable="w14 w15 w16se w16cid w16 w16cex w16sdtdh wp14">
+  <w:footnote w:type="separator" w:id="-1">
+    <w:p>
+      <w:r>
+        <w:separator/>
+      </w:r>
+    </w:p>
+  </w:footnote>
+  <w:footnote w:type="continuationSeparator" w:id="0">
+    <w:p>
+      <w:r>
+        <w:continuationSeparator/>
+      </w:r>
+    </w:p>
+  </w:footnote>
+</w:footnotes>
+</file>
+
+<file path=word/header1.xml><?xml version="1.0" encoding="utf-8"?>
+<w:hdr xmlns:wpc="http://schemas.microsoft.com/office/word/2010/wordprocessingCanvas" xmlns:cx="http://schemas.microsoft.com/office/drawing/2014/chartex" xmlns:cx1="http://schemas.microsoft.com/office/drawing/2015/9/8/chartex" xmlns:cx2="http://schemas.microsoft.com/office/drawing/2015/10/21/chartex" xmlns:cx3="http://schemas.microsoft.com/office/drawing/2016/5/9/chartex" xmlns:cx4="http://schemas.microsoft.com/office/drawing/2016/5/10/chartex" xmlns:cx5="http://schemas.microsoft.com/office/drawing/2016/5/11/chartex" xmlns:cx6="http://schemas.microsoft.com/office/drawing/2016/5/12/chartex" xmlns:cx7="http://schemas.microsoft.com/office/drawing/2016/5/13/chartex" xmlns:cx8="http://schemas.microsoft.com/office/drawing/2016/5/14/chartex" xmlns:mc="http://schemas.openxmlformats.org/markup-compatibility/2006" xmlns:aink="http://schemas.microsoft.com/office/drawing/2016/ink" xmlns:am3d="http://schemas.microsoft.com/office/drawing/2017/model3d" xmlns:o="urn:schemas-microsoft-com:office:office" xmlns:oel="http://schemas.microsoft.com/office/2019/extlst" xmlns:r="http://schemas.openxmlformats.org/officeDocument/2006/relationships" xmlns:m="http://schemas.openxmlformats.org/officeDocument/2006/math" xmlns:v="urn:schemas-microsoft-com:vml" xmlns:wp14="http://schemas.microsoft.com/office/word/2010/wordprocessingDrawing" xmlns:wp="http://schemas.openxmlformats.org/drawingml/2006/wordprocessingDrawing" xmlns:w10="urn:schemas-microsoft-com:office:word" xmlns:w="http://schemas.openxmlformats.org/wordprocessingml/2006/main" xmlns:w14="http://schemas.microsoft.com/office/word/2010/wordml" xmlns:w15="http://schemas.microsoft.com/office/word/2012/wordml" xmlns:w16cex="http://schemas.microsoft.com/office/word/2018/wordml/cex" xmlns:w16cid="http://schemas.microsoft.com/office/word/2016/wordml/cid" xmlns:w16="http://schemas.microsoft.com/office/word/2018/wordml" xmlns:w16sdtdh="http://schemas.microsoft.com/office/word/2020/wordml/sdtdatahash" xmlns:w16se="http://schemas.microsoft.com/office/word/2015/wordml/symex" xmlns:wpg="http://schemas.microsoft.com/office/word/2010/wordprocessingGroup" xmlns:wpi="http://schemas.microsoft.com/office/word/2010/wordprocessingInk" xmlns:wne="http://schemas.microsoft.com/office/word/2006/wordml" xmlns:wps="http://schemas.microsoft.com/office/word/2010/wordprocessingShape" mc:Ignorable="w14 w15 w16se w16cid w16 w16cex w16sdtdh wp14">
+  <w:p>
+    <w:pPr>
+      <w:pStyle w:val="Header"/>
+    </w:pPr>
+    <w:r>
+      <w:tab/>
+    </w:r>
+  </w:p>
+</w:hdr>
+</file>
+
+<file path=word/header2.xml><?xml version="1.0" encoding="utf-8"?>
+<w:hdr xmlns:wpc="http://schemas.microsoft.com/office/word/2010/wordprocessingCanvas" xmlns:cx="http://schemas.microsoft.com/office/drawing/2014/chartex" xmlns:cx1="http://schemas.microsoft.com/office/drawing/2015/9/8/chartex" xmlns:cx2="http://schemas.microsoft.com/office/drawing/2015/10/21/chartex" xmlns:cx3="http://schemas.microsoft.com/office/drawing/2016/5/9/chartex" xmlns:cx4="http://schemas.microsoft.com/office/drawing/2016/5/10/chartex" xmlns:cx5="http://schemas.microsoft.com/office/drawing/2016/5/11/chartex" xmlns:cx6="http://schemas.microsoft.com/office/drawing/2016/5/12/chartex" xmlns:cx7="http://schemas.microsoft.com/office/drawing/2016/5/13/chartex" xmlns:cx8="http://schemas.microsoft.com/office/drawing/2016/5/14/chartex" xmlns:mc="http://schemas.openxmlformats.org/markup-compatibility/2006" xmlns:aink="http://schemas.microsoft.com/office/drawing/2016/ink" xmlns:am3d="http://schemas.microsoft.com/office/drawing/2017/model3d" xmlns:o="urn:schemas-microsoft-com:office:office" xmlns:oel="http://schemas.microsoft.com/office/2019/extlst" xmlns:r="http://schemas.openxmlformats.org/officeDocument/2006/relationships" xmlns:m="http://schemas.openxmlformats.org/officeDocument/2006/math" xmlns:v="urn:schemas-microsoft-com:vml" xmlns:wp14="http://schemas.microsoft.com/office/word/2010/wordprocessingDrawing" xmlns:wp="http://schemas.openxmlformats.org/drawingml/2006/wordprocessingDrawing" xmlns:w10="urn:schemas-microsoft-com:office:word" xmlns:w="http://schemas.openxmlformats.org/wordprocessingml/2006/main" xmlns:w14="http://schemas.microsoft.com/office/word/2010/wordml" xmlns:w15="http://schemas.microsoft.com/office/word/2012/wordml" xmlns:w16cex="http://schemas.microsoft.com/office/word/2018/wordml/cex" xmlns:w16cid="http://schemas.microsoft.com/office/word/2016/wordml/cid" xmlns:w16="http://schemas.microsoft.com/office/word/2018/wordml" xmlns:w16sdtdh="http://schemas.microsoft.com/office/word/2020/wordml/sdtdatahash" xmlns:w16se="http://schemas.microsoft.com/office/word/2015/wordml/symex" xmlns:wpg="http://schemas.microsoft.com/office/word/2010/wordprocessingGroup" xmlns:wpi="http://schemas.microsoft.com/office/word/2010/wordprocessingInk" xmlns:wne="http://schemas.microsoft.com/office/word/2006/wordml" xmlns:wps="http://schemas.microsoft.com/office/word/2010/wordprocessingShape" mc:Ignorable="w14 w15 w16se w16cid w16 w16cex w16sdtdh wp14">
+  <w:p>
+    <w:pPr>
+      <w:pStyle w:val="Header"/>
+    </w:pPr>
+    <w:r>
+      <w:rPr>
+        <w:noProof/>
+      </w:rPr>
+      <mc:AlternateContent>
+        <mc:Choice Requires="wps">
+          <w:drawing>
+            <wp:anchor distT="0" distB="0" distL="114300" distR="114300" simplePos="0" relativeHeight="251680768" behindDoc="0" locked="0" layoutInCell="1" allowOverlap="1" wp14:anchorId="29158CF7" wp14:editId="3ACDB2AD">
+              <wp:simplePos x="0" y="0"/>
+              <wp:positionH relativeFrom="page">
+                <wp:posOffset>-875030</wp:posOffset>
+              </wp:positionH>
+              <wp:positionV relativeFrom="paragraph">
+                <wp:posOffset>-1494790</wp:posOffset>
+              </wp:positionV>
+              <wp:extent cx="5728335" cy="2160270"/>
+              <wp:effectExtent l="0" t="0" r="5715" b="0"/>
+              <wp:wrapNone/>
+              <wp:docPr id="26" name="Graphic 23">
+                <a:extLst xmlns:a="http://schemas.openxmlformats.org/drawingml/2006/main">
+                  <a:ext uri="{C183D7F6-B498-43B3-948B-1728B52AA6E4}">
+                    <adec:decorative xmlns:adec="http://schemas.microsoft.com/office/drawing/2017/decorative" val="1"/>
+                  </a:ext>
+                </a:extLst>
+              </wp:docPr>
+              <wp:cNvGraphicFramePr/>
+              <a:graphic xmlns:a="http://schemas.openxmlformats.org/drawingml/2006/main">
+                <a:graphicData uri="http://schemas.microsoft.com/office/word/2010/wordprocessingShape">
+                  <wps:wsp>
+                    <wps:cNvSpPr/>
+                    <wps:spPr>
+                      <a:xfrm>
+                        <a:off x="0" y="0"/>
+                        <a:ext cx="5728335" cy="2160270"/>
+                      </a:xfrm>
+                      <a:custGeom>
+                        <a:avLst/>
+                        <a:gdLst>
+                          <a:gd name="connsiteX0" fmla="*/ 0 w 5728969"/>
+                          <a:gd name="connsiteY0" fmla="*/ 2160906 h 2160905"/>
+                          <a:gd name="connsiteX1" fmla="*/ 0 w 5728969"/>
+                          <a:gd name="connsiteY1" fmla="*/ 0 h 2160905"/>
+                          <a:gd name="connsiteX2" fmla="*/ 5728970 w 5728969"/>
+                          <a:gd name="connsiteY2" fmla="*/ 0 h 2160905"/>
+                          <a:gd name="connsiteX3" fmla="*/ 3569012 w 5728969"/>
+                          <a:gd name="connsiteY3" fmla="*/ 2160906 h 2160905"/>
+                        </a:gdLst>
+                        <a:ahLst/>
+                        <a:cxnLst>
+                          <a:cxn ang="0">
+                            <a:pos x="connsiteX0" y="connsiteY0"/>
+                          </a:cxn>
+                          <a:cxn ang="0">
+                            <a:pos x="connsiteX1" y="connsiteY1"/>
+                          </a:cxn>
+                          <a:cxn ang="0">
+                            <a:pos x="connsiteX2" y="connsiteY2"/>
+                          </a:cxn>
+                          <a:cxn ang="0">
+                            <a:pos x="connsiteX3" y="connsiteY3"/>
+                          </a:cxn>
+                        </a:cxnLst>
+                        <a:rect l="l" t="t" r="r" b="b"/>
+                        <a:pathLst>
+                          <a:path w="5728969" h="2160905">
+                            <a:moveTo>
+                              <a:pt x="0" y="2160906"/>
+                            </a:moveTo>
+                            <a:lnTo>
+                              <a:pt x="0" y="0"/>
+                            </a:lnTo>
+                            <a:lnTo>
+                              <a:pt x="5728970" y="0"/>
+                            </a:lnTo>
+                            <a:lnTo>
+                              <a:pt x="3569012" y="2160906"/>
+                            </a:lnTo>
+                            <a:close/>
+                          </a:path>
+                        </a:pathLst>
+                      </a:custGeom>
+                      <a:solidFill>
+                        <a:srgbClr val="712177"/>
+                      </a:solidFill>
+                      <a:ln w="12693" cap="flat">
+                        <a:noFill/>
+                        <a:prstDash val="solid"/>
+                        <a:miter/>
+                      </a:ln>
+                    </wps:spPr>
+                    <wps:bodyPr rot="0" spcFirstLastPara="0" vertOverflow="overflow" horzOverflow="overflow" vert="horz" wrap="square" lIns="91440" tIns="45720" rIns="91440" bIns="45720" numCol="1" spcCol="0" rtlCol="0" fromWordArt="0" anchor="ctr" anchorCtr="0" forceAA="0" compatLnSpc="1">
+                      <a:prstTxWarp prst="textNoShape">
+                        <a:avLst/>
+                      </a:prstTxWarp>
+                      <a:noAutofit/>
+                    </wps:bodyPr>
+                  </wps:wsp>
+                </a:graphicData>
+              </a:graphic>
+              <wp14:sizeRelH relativeFrom="margin">
+                <wp14:pctWidth>0</wp14:pctWidth>
+              </wp14:sizeRelH>
+              <wp14:sizeRelV relativeFrom="margin">
+                <wp14:pctHeight>0</wp14:pctHeight>
+              </wp14:sizeRelV>
+            </wp:anchor>
+          </w:drawing>
+        </mc:Choice>
+        <mc:Fallback>
+          <w:pict>
+            <v:shape w14:anchorId="43E3B751" id="Graphic 23" o:spid="_x0000_s1026" alt="&quot;&quot;" style="position:absolute;margin-left:-68.9pt;margin-top:-117.7pt;width:451.05pt;height:170.1pt;z-index:251680768;visibility:visible;mso-wrap-style:square;mso-width-percent:0;mso-height-percent:0;mso-wrap-distance-left:9pt;mso-wrap-distance-top:0;mso-wrap-distance-right:9pt;mso-wrap-distance-bottom:0;mso-position-horizontal:absolute;mso-position-horizontal-relative:page;mso-position-vertical:absolute;mso-position-vertical-relative:text;mso-width-percent:0;mso-height-percent:0;mso-width-relative:margin;mso-height-relative:margin;v-text-anchor:middle" coordsize="5728969,2160905" o:gfxdata="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" path="m,2160906l,,5728970,,3569012,2160906,,2160906xe" fillcolor="#712177" stroked="f" strokeweight=".35258mm">
+              <v:stroke joinstyle="miter"/>
+              <v:path arrowok="t" o:connecttype="custom" o:connectlocs="0,2160271;0,0;5728336,0;3568617,2160271" o:connectangles="0,0,0,0"/>
+              <w10:wrap anchorx="page"/>
+            </v:shape>
+          </w:pict>
+        </mc:Fallback>
+      </mc:AlternateContent>
+    </w:r>
+    <w:r>
+      <w:rPr>
+        <w:noProof/>
+      </w:rPr>
+      <mc:AlternateContent>
+        <mc:Choice Requires="wps">
+          <w:drawing>
+            <wp:anchor distT="0" distB="0" distL="114300" distR="114300" simplePos="0" relativeHeight="251679744" behindDoc="0" locked="0" layoutInCell="1" allowOverlap="1" wp14:anchorId="004C739D" wp14:editId="0FFBFC92">
+              <wp:simplePos x="0" y="0"/>
+              <wp:positionH relativeFrom="page">
+                <wp:posOffset>-6350</wp:posOffset>
+              </wp:positionH>
+              <wp:positionV relativeFrom="paragraph">
+                <wp:posOffset>-1495425</wp:posOffset>
+              </wp:positionV>
+              <wp:extent cx="5728335" cy="2160270"/>
+              <wp:effectExtent l="0" t="0" r="5715" b="0"/>
+              <wp:wrapTopAndBottom/>
+              <wp:docPr id="25" name="Graphic 24">
+                <a:extLst xmlns:a="http://schemas.openxmlformats.org/drawingml/2006/main">
+                  <a:ext uri="{C183D7F6-B498-43B3-948B-1728B52AA6E4}">
+                    <adec:decorative xmlns:adec="http://schemas.microsoft.com/office/drawing/2017/decorative" val="1"/>
+                  </a:ext>
+                </a:extLst>
+              </wp:docPr>
+              <wp:cNvGraphicFramePr/>
+              <a:graphic xmlns:a="http://schemas.openxmlformats.org/drawingml/2006/main">
+                <a:graphicData uri="http://schemas.microsoft.com/office/word/2010/wordprocessingShape">
+                  <wps:wsp>
+                    <wps:cNvSpPr/>
+                    <wps:spPr>
+                      <a:xfrm>
+                        <a:off x="0" y="0"/>
+                        <a:ext cx="5728335" cy="2160270"/>
+                      </a:xfrm>
+                      <a:custGeom>
+                        <a:avLst/>
+                        <a:gdLst>
+                          <a:gd name="connsiteX0" fmla="*/ 0 w 5728969"/>
+                          <a:gd name="connsiteY0" fmla="*/ 2160906 h 2160905"/>
+                          <a:gd name="connsiteX1" fmla="*/ 0 w 5728969"/>
+                          <a:gd name="connsiteY1" fmla="*/ 0 h 2160905"/>
+                          <a:gd name="connsiteX2" fmla="*/ 5728970 w 5728969"/>
+                          <a:gd name="connsiteY2" fmla="*/ 0 h 2160905"/>
+                          <a:gd name="connsiteX3" fmla="*/ 3569012 w 5728969"/>
+                          <a:gd name="connsiteY3" fmla="*/ 2160906 h 2160905"/>
+                        </a:gdLst>
+                        <a:ahLst/>
+                        <a:cxnLst>
+                          <a:cxn ang="0">
+                            <a:pos x="connsiteX0" y="connsiteY0"/>
+                          </a:cxn>
+                          <a:cxn ang="0">
+                            <a:pos x="connsiteX1" y="connsiteY1"/>
+                          </a:cxn>
+                          <a:cxn ang="0">
+                            <a:pos x="connsiteX2" y="connsiteY2"/>
+                          </a:cxn>
+                          <a:cxn ang="0">
+                            <a:pos x="connsiteX3" y="connsiteY3"/>
+                          </a:cxn>
+                        </a:cxnLst>
+                        <a:rect l="l" t="t" r="r" b="b"/>
+                        <a:pathLst>
+                          <a:path w="5728969" h="2160905">
+                            <a:moveTo>
+                              <a:pt x="0" y="2160906"/>
+                            </a:moveTo>
+                            <a:lnTo>
+                              <a:pt x="0" y="0"/>
+                            </a:lnTo>
+                            <a:lnTo>
+                              <a:pt x="5728970" y="0"/>
+                            </a:lnTo>
+                            <a:lnTo>
+                              <a:pt x="3569012" y="2160906"/>
+                            </a:lnTo>
+                            <a:close/>
+                          </a:path>
+                        </a:pathLst>
+                      </a:custGeom>
+                      <a:solidFill>
+                        <a:srgbClr val="712177">
+                          <a:alpha val="30196"/>
+                        </a:srgbClr>
+                      </a:solidFill>
+                      <a:ln w="12693" cap="flat">
+                        <a:noFill/>
+                        <a:prstDash val="solid"/>
+                        <a:miter/>
+                      </a:ln>
+                    </wps:spPr>
+                    <wps:bodyPr rot="0" spcFirstLastPara="0" vertOverflow="overflow" horzOverflow="overflow" vert="horz" wrap="square" lIns="91440" tIns="45720" rIns="91440" bIns="45720" numCol="1" spcCol="0" rtlCol="0" fromWordArt="0" anchor="ctr" anchorCtr="0" forceAA="0" compatLnSpc="1">
+                      <a:prstTxWarp prst="textNoShape">
+                        <a:avLst/>
+                      </a:prstTxWarp>
+                      <a:noAutofit/>
+                    </wps:bodyPr>
+                  </wps:wsp>
+                </a:graphicData>
+              </a:graphic>
+              <wp14:sizeRelH relativeFrom="margin">
+                <wp14:pctWidth>0</wp14:pctWidth>
+              </wp14:sizeRelH>
+              <wp14:sizeRelV relativeFrom="margin">
+                <wp14:pctHeight>0</wp14:pctHeight>
+              </wp14:sizeRelV>
+            </wp:anchor>
+          </w:drawing>
+        </mc:Choice>
+        <mc:Fallback>
+          <w:pict>
+            <v:shape w14:anchorId="55685616" id="Graphic 24" o:spid="_x0000_s1026" alt="&quot;&quot;" style="position:absolute;margin-left:-.5pt;margin-top:-117.75pt;width:451.05pt;height:170.1pt;z-index:251679744;visibility:visible;mso-wrap-style:square;mso-width-percent:0;mso-height-percent:0;mso-wrap-distance-left:9pt;mso-wrap-distance-top:0;mso-wrap-distance-right:9pt;mso-wrap-distance-bottom:0;mso-position-horizontal:absolute;mso-position-horizontal-relative:page;mso-position-vertical:absolute;mso-position-vertical-relative:text;mso-width-percent:0;mso-height-percent:0;mso-width-relative:margin;mso-height-relative:margin;v-text-anchor:middle" coordsize="5728969,2160905" o:gfxdata="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" path="m,2160906l,,5728970,,3569012,2160906,,2160906xe" fillcolor="#712177" stroked="f" strokeweight=".35258mm">
+              <v:fill opacity="19789f"/>
+              <v:stroke joinstyle="miter"/>
+              <v:path arrowok="t" o:connecttype="custom" o:connectlocs="0,2160271;0,0;5728336,0;3568617,2160271" o:connectangles="0,0,0,0"/>
+              <w10:wrap type="topAndBottom" anchorx="page"/>
+            </v:shape>
+          </w:pict>
+        </mc:Fallback>
+      </mc:AlternateContent>
+    </w:r>
+    <w:r>
+      <w:rPr>
+        <w:noProof/>
+      </w:rPr>
+      <w:drawing>
+        <wp:anchor distT="0" distB="0" distL="114300" distR="114300" simplePos="0" relativeHeight="251682816" behindDoc="0" locked="0" layoutInCell="1" allowOverlap="1" wp14:anchorId="511518CC" wp14:editId="31653550">
+          <wp:simplePos x="0" y="0"/>
+          <wp:positionH relativeFrom="page">
+            <wp:posOffset>426720</wp:posOffset>
+          </wp:positionH>
+          <wp:positionV relativeFrom="paragraph">
+            <wp:posOffset>-96520</wp:posOffset>
+          </wp:positionV>
+          <wp:extent cx="1979998" cy="360000"/>
+          <wp:effectExtent l="0" t="0" r="1270" b="2540"/>
+          <wp:wrapSquare wrapText="bothSides"/>
+          <wp:docPr id="1" name="Graphic 1">
+            <a:extLst xmlns:a="http://schemas.openxmlformats.org/drawingml/2006/main">
+              <a:ext uri="{C183D7F6-B498-43B3-948B-1728B52AA6E4}">
+                <adec:decorative xmlns:adec="http://schemas.microsoft.com/office/drawing/2017/decorative" val="1"/>
+              </a:ext>
+            </a:extLst>
+          </wp:docPr>
+          <wp:cNvGraphicFramePr>
+            <a:graphicFrameLocks xmlns:a="http://schemas.openxmlformats.org/drawingml/2006/main" noChangeAspect="1"/>
+          </wp:cNvGraphicFramePr>
+          <a:graphic xmlns:a="http://schemas.openxmlformats.org/drawingml/2006/main">
+            <a:graphicData uri="http://schemas.openxmlformats.org/drawingml/2006/picture">
+              <pic:pic xmlns:pic="http://schemas.openxmlformats.org/drawingml/2006/picture">
+                <pic:nvPicPr>
+                  <pic:cNvPr id="1" name="Graphic 1">
+                    <a:extLst>
+                      <a:ext uri="{C183D7F6-B498-43B3-948B-1728B52AA6E4}">
+                        <adec:decorative xmlns:adec="http://schemas.microsoft.com/office/drawing/2017/decorative" val="1"/>
+                      </a:ext>
+                    </a:extLst>
+                  </pic:cNvPr>
+                  <pic:cNvPicPr/>
+                </pic:nvPicPr>
+                <pic:blipFill>
+                  <a:blip r:embed="rId1">
+                    <a:extLst>
+                      <a:ext uri="{96DAC541-7B7A-43D3-8B79-37D633B846F1}">
+                        <asvg:svgBlip xmlns:asvg="http://schemas.microsoft.com/office/drawing/2016/SVG/main" r:embed="rId2"/>
+                      </a:ext>
+                    </a:extLst>
+                  </a:blip>
+                  <a:stretch>
+                    <a:fillRect/>
+                  </a:stretch>
+                </pic:blipFill>
+                <pic:spPr>
+                  <a:xfrm>
+                    <a:off x="0" y="0"/>
+                    <a:ext cx="1979998" cy="360000"/>
+                  </a:xfrm>
+                  <a:prstGeom prst="rect">
+                    <a:avLst/>
+                  </a:prstGeom>
+                </pic:spPr>
+              </pic:pic>
+            </a:graphicData>
+          </a:graphic>
+          <wp14:sizeRelH relativeFrom="margin">
+            <wp14:pctWidth>0</wp14:pctWidth>
+          </wp14:sizeRelH>
+          <wp14:sizeRelV relativeFrom="margin">
+            <wp14:pctHeight>0</wp14:pctHeight>
+          </wp14:sizeRelV>
+        </wp:anchor>
+      </w:drawing>
+    </w:r>
+  </w:p>
+</w:hdr>
+</file>
+
+<file path=word/numbering.xml><?xml version="1.0" encoding="utf-8"?>
+<w:numbering xmlns:wpc="http://schemas.microsoft.com/office/word/2010/wordprocessingCanvas" xmlns:cx="http://schemas.microsoft.com/office/drawing/2014/chartex" xmlns:cx1="http://schemas.microsoft.com/office/drawing/2015/9/8/chartex" xmlns:cx2="http://schemas.microsoft.com/office/drawing/2015/10/21/chartex" xmlns:cx3="http://schemas.microsoft.com/office/drawing/2016/5/9/chartex" xmlns:cx4="http://schemas.microsoft.com/office/drawing/2016/5/10/chartex" xmlns:cx5="http://schemas.microsoft.com/office/drawing/2016/5/11/chartex" xmlns:cx6="http://schemas.microsoft.com/office/drawing/2016/5/12/chartex" xmlns:cx7="http://schemas.microsoft.com/office/drawing/2016/5/13/chartex" xmlns:cx8="http://schemas.microsoft.com/office/drawing/2016/5/14/chartex" xmlns:mc="http://schemas.openxmlformats.org/markup-compatibility/2006" xmlns:aink="http://schemas.microsoft.com/office/drawing/2016/ink" xmlns:am3d="http://schemas.microsoft.com/office/drawing/2017/model3d" xmlns:o="urn:schemas-microsoft-com:office:office" xmlns:oel="http://schemas.microsoft.com/office/2019/extlst" xmlns:r="http://schemas.openxmlformats.org/officeDocument/2006/relationships" xmlns:m="http://schemas.openxmlformats.org/officeDocument/2006/math" xmlns:v="urn:schemas-microsoft-com:vml" xmlns:wp14="http://schemas.microsoft.com/office/word/2010/wordprocessingDrawing" xmlns:wp="http://schemas.openxmlformats.org/drawingml/2006/wordprocessingDrawing" xmlns:w10="urn:schemas-microsoft-com:office:word" xmlns:w="http://schemas.openxmlformats.org/wordprocessingml/2006/main" xmlns:w14="http://schemas.microsoft.com/office/word/2010/wordml" xmlns:w15="http://schemas.microsoft.com/office/word/2012/wordml" xmlns:w16cex="http://schemas.microsoft.com/office/word/2018/wordml/cex" xmlns:w16cid="http://schemas.microsoft.com/office/word/2016/wordml/cid" xmlns:w16="http://schemas.microsoft.com/office/word/2018/wordml" xmlns:w16sdtdh="http://schemas.microsoft.com/office/word/2020/wordml/sdtdatahash" xmlns:w16se="http://schemas.microsoft.com/office/word/2015/wordml/symex" xmlns:wpg="http://schemas.microsoft.com/office/word/2010/wordprocessingGroup" xmlns:wpi="http://schemas.microsoft.com/office/word/2010/wordprocessingInk" xmlns:wne="http://schemas.microsoft.com/office/word/2006/wordml" xmlns:wps="http://schemas.microsoft.com/office/word/2010/wordprocessingShape" mc:Ignorable="w14 w15 w16se w16cid w16 w16cex w16sdtdh wp14">
+  <w:abstractNum w:abstractNumId="0" w15:restartNumberingAfterBreak="0">
+    <w:nsid w:val="3C263796"/>
+    <w:multiLevelType w:val="hybridMultilevel"/>
+    <w:tmpl w:val="4ECC5254"/>
+    <w:lvl w:ilvl="0" w:tplc="0809000F">
+      <w:start w:val="1"/>
+      <w:numFmt w:val="decimal"/>
+      <w:lvlText w:val="%1."/>
+      <w:lvlJc w:val="left"/>
+      <w:pPr>
+        <w:ind w:left="720" w:hanging="360"/>
+      </w:pPr>
+    </w:lvl>
+    <w:lvl w:ilvl="1" w:tplc="08090019" w:tentative="1">
+      <w:start w:val="1"/>
+      <w:numFmt w:val="lowerLetter"/>
+      <w:lvlText w:val="%2."/>
+      <w:lvlJc w:val="left"/>
+      <w:pPr>
+        <w:ind w:left="1440" w:hanging="360"/>
+      </w:pPr>
+    </w:lvl>
+    <w:lvl w:ilvl="2" w:tplc="0809001B" w:tentative="1">
+      <w:start w:val="1"/>
+      <w:numFmt w:val="lowerRoman"/>
+      <w:lvlText w:val="%3."/>
+      <w:lvlJc w:val="right"/>
+      <w:pPr>
+        <w:ind w:left="2160" w:hanging="180"/>
+      </w:pPr>
+    </w:lvl>
+    <w:lvl w:ilvl="3" w:tplc="0809000F" w:tentative="1">
+      <w:start w:val="1"/>
+      <w:numFmt w:val="decimal"/>
+      <w:lvlText w:val="%4."/>
+      <w:lvlJc w:val="left"/>
+      <w:pPr>
+        <w:ind w:left="2880" w:hanging="360"/>
+      </w:pPr>
+    </w:lvl>
+    <w:lvl w:ilvl="4" w:tplc="08090019" w:tentative="1">
+      <w:start w:val="1"/>
+      <w:numFmt w:val="lowerLetter"/>
+      <w:lvlText w:val="%5."/>
+      <w:lvlJc w:val="left"/>
+      <w:pPr>
+        <w:ind w:left="3600" w:hanging="360"/>
+      </w:pPr>
+    </w:lvl>
+    <w:lvl w:ilvl="5" w:tplc="0809001B" w:tentative="1">
+      <w:start w:val="1"/>
+      <w:numFmt w:val="lowerRoman"/>
+      <w:lvlText w:val="%6."/>
+      <w:lvlJc w:val="right"/>
+      <w:pPr>
+        <w:ind w:left="4320" w:hanging="180"/>
+      </w:pPr>
+    </w:lvl>
+    <w:lvl w:ilvl="6" w:tplc="0809000F" w:tentative="1">
+      <w:start w:val="1"/>
+      <w:numFmt w:val="decimal"/>
+      <w:lvlText w:val="%7."/>
+      <w:lvlJc w:val="left"/>
+      <w:pPr>
+        <w:ind w:left="5040" w:hanging="360"/>
+      </w:pPr>
+    </w:lvl>
+    <w:lvl w:ilvl="7" w:tplc="08090019" w:tentative="1">
+      <w:start w:val="1"/>
+      <w:numFmt w:val="lowerLetter"/>
+      <w:lvlText w:val="%8."/>
+      <w:lvlJc w:val="left"/>
+      <w:pPr>
+        <w:ind w:left="5760" w:hanging="360"/>
+      </w:pPr>
+    </w:lvl>
+    <w:lvl w:ilvl="8" w:tplc="0809001B" w:tentative="1">
+      <w:start w:val="1"/>
+      <w:numFmt w:val="lowerRoman"/>
+      <w:lvlText w:val="%9."/>
+      <w:lvlJc w:val="right"/>
+      <w:pPr>
+        <w:ind w:left="6480" w:hanging="180"/>
+      </w:pPr>
+    </w:lvl>
+  </w:abstractNum>
+  <w:num w:numId="1" w16cid:durableId="1786852377">
+    <w:abstractNumId w:val="0"/>
+  </w:num>
+</w:numbering>
+</file>
+
 <file path=word/styles.xml><?xml version="1.0" encoding="utf-8"?>
-<w:styles xmlns:mc="http://schemas.openxmlformats.org/markup-compatibility/2006" xmlns:r="http://schemas.openxmlformats.org/officeDocument/2006/relationships" xmlns:w="http://schemas.openxmlformats.org/wordprocessingml/2006/main" xmlns:w14="http://schemas.microsoft.com/office/word/2010/wordml" xmlns:w15="http://schemas.microsoft.com/office/word/2012/wordml" xmlns:w16cid="http://schemas.microsoft.com/office/word/2016/wordml/cid" xmlns:w16se="http://schemas.microsoft.com/office/word/2015/wordml/symex" mc:Ignorable="w14 w15 w16se w16cid">
+<w:styles xmlns:mc="http://schemas.openxmlformats.org/markup-compatibility/2006" xmlns:r="http://schemas.openxmlformats.org/officeDocument/2006/relationships" xmlns:w="http://schemas.openxmlformats.org/wordprocessingml/2006/main" xmlns:w14="http://schemas.microsoft.com/office/word/2010/wordml" xmlns:w15="http://schemas.microsoft.com/office/word/2012/wordml" xmlns:w16cex="http://schemas.microsoft.com/office/word/2018/wordml/cex" xmlns:w16cid="http://schemas.microsoft.com/office/word/2016/wordml/cid" xmlns:w16="http://schemas.microsoft.com/office/word/2018/wordml" xmlns:w16sdtdh="http://schemas.microsoft.com/office/word/2020/wordml/sdtdatahash" xmlns:w16se="http://schemas.microsoft.com/office/word/2015/wordml/symex" mc:Ignorable="w14 w15 w16se w16cid w16 w16cex w16sdtdh">
   <w:docDefaults>
     <w:rPrDefault>
       <w:rPr>
         <w:rFonts w:asciiTheme="minorHAnsi" w:eastAsiaTheme="minorHAnsi" w:hAnsiTheme="minorHAnsi" w:cstheme="minorBidi"/>
-        <w:sz w:val="24"/>
-        <w:szCs w:val="24"/>
+        <w:sz w:val="22"/>
+        <w:szCs w:val="22"/>
         <w:lang w:val="en-GB" w:eastAsia="en-US" w:bidi="ar-SA"/>
       </w:rPr>
     </w:rPrDefault>
-    <w:pPrDefault/>
+    <w:pPrDefault>
+      <w:pPr>
+        <w:spacing w:after="160" w:line="259" w:lineRule="auto"/>
+      </w:pPr>
+    </w:pPrDefault>
   </w:docDefaults>
-  <w:latentStyles w:defLockedState="0" w:defUIPriority="99" w:defSemiHidden="0" w:defUnhideWhenUsed="0" w:defQFormat="0" w:count="375">
+  <w:latentStyles w:defLockedState="0" w:defUIPriority="99" w:defSemiHidden="0" w:defUnhideWhenUsed="0" w:defQFormat="0" w:count="376">
     <w:lsdException w:name="Normal" w:uiPriority="0" w:qFormat="1"/>
     <w:lsdException w:name="heading 1" w:uiPriority="9" w:qFormat="1"/>
     <w:lsdException w:name="heading 2" w:semiHidden="1" w:uiPriority="9" w:unhideWhenUsed="1" w:qFormat="1"/>
     <w:lsdException w:name="heading 3" w:semiHidden="1" w:uiPriority="9" w:unhideWhenUsed="1" w:qFormat="1"/>
-    <w:lsdException w:name="heading 4" w:semiHidden="1" w:uiPriority="9" w:unhideWhenUsed="1" w:qFormat="1"/>
+    <w:lsdException w:name="heading 4" w:semiHidden="1" w:uiPriority="9" w:unhideWhenUsed="1"/>
     <w:lsdException w:name="heading 5" w:semiHidden="1" w:uiPriority="9" w:unhideWhenUsed="1" w:qFormat="1"/>
     <w:lsdException w:name="heading 6" w:semiHidden="1" w:uiPriority="9" w:unhideWhenUsed="1" w:qFormat="1"/>
     <w:lsdException w:name="heading 7" w:semiHidden="1" w:uiPriority="9" w:unhideWhenUsed="1" w:qFormat="1"/>
@@ -1364,7 +2568,7 @@
     <w:lsdException w:name="Hyperlink" w:semiHidden="1" w:unhideWhenUsed="1"/>
     <w:lsdException w:name="FollowedHyperlink" w:semiHidden="1" w:unhideWhenUsed="1"/>
     <w:lsdException w:name="Strong" w:uiPriority="22" w:qFormat="1"/>
-    <w:lsdException w:name="Emphasis" w:uiPriority="20" w:qFormat="1"/>
+    <w:lsdException w:name="Emphasis" w:uiPriority="20"/>
     <w:lsdException w:name="Document Map" w:semiHidden="1" w:unhideWhenUsed="1"/>
     <w:lsdException w:name="Plain Text" w:semiHidden="1" w:unhideWhenUsed="1"/>
     <w:lsdException w:name="E-mail Signature" w:semiHidden="1" w:unhideWhenUsed="1"/>
@@ -1433,7 +2637,7 @@
     <w:lsdException w:name="Table Grid" w:uiPriority="39"/>
     <w:lsdException w:name="Table Theme" w:semiHidden="1" w:unhideWhenUsed="1"/>
     <w:lsdException w:name="Placeholder Text" w:semiHidden="1"/>
-    <w:lsdException w:name="No Spacing" w:uiPriority="1" w:qFormat="1"/>
+    <w:lsdException w:name="No Spacing" w:uiPriority="1"/>
     <w:lsdException w:name="Light Shading" w:uiPriority="60"/>
     <w:lsdException w:name="Light List" w:uiPriority="61"/>
     <w:lsdException w:name="Light Grid" w:uiPriority="62"/>
@@ -1649,10 +2853,21 @@
     <w:lsdException w:name="List Table 7 Colorful Accent 6" w:uiPriority="52"/>
     <w:lsdException w:name="Mention" w:semiHidden="1" w:unhideWhenUsed="1"/>
     <w:lsdException w:name="Smart Hyperlink" w:semiHidden="1" w:unhideWhenUsed="1"/>
+    <w:lsdException w:name="Hashtag" w:semiHidden="1" w:unhideWhenUsed="1"/>
+    <w:lsdException w:name="Unresolved Mention" w:semiHidden="1" w:unhideWhenUsed="1"/>
+    <w:lsdException w:name="Smart Link" w:semiHidden="1" w:unhideWhenUsed="1"/>
   </w:latentStyles>
   <w:style w:type="paragraph" w:default="1" w:styleId="Normal">
     <w:name w:val="Normal"/>
     <w:qFormat/>
+    <w:rsid w:val="00BA7742"/>
+    <w:pPr>
+      <w:spacing w:after="0" w:line="240" w:lineRule="auto"/>
+    </w:pPr>
+    <w:rPr>
+      <w:sz w:val="24"/>
+      <w:szCs w:val="24"/>
+    </w:rPr>
   </w:style>
   <w:style w:type="paragraph" w:styleId="Heading1">
     <w:name w:val="heading 1"/>
@@ -1661,18 +2876,18 @@
     <w:link w:val="Heading1Char"/>
     <w:uiPriority w:val="9"/>
     <w:qFormat/>
-    <w:rsid w:val="00767B75"/>
+    <w:rsid w:val="00EB78FC"/>
     <w:pPr>
       <w:keepNext/>
       <w:keepLines/>
-      <w:spacing w:before="240"/>
+      <w:spacing w:before="480" w:after="160"/>
       <w:outlineLvl w:val="0"/>
     </w:pPr>
     <w:rPr>
-      <w:rFonts w:asciiTheme="majorHAnsi" w:eastAsiaTheme="majorEastAsia" w:hAnsiTheme="majorHAnsi" w:cstheme="majorBidi"/>
-      <w:color w:val="2F5496" w:themeColor="accent1" w:themeShade="BF"/>
-      <w:sz w:val="32"/>
-      <w:szCs w:val="32"/>
+      <w:rFonts w:ascii="Open Sans" w:eastAsiaTheme="majorEastAsia" w:hAnsi="Open Sans" w:cs="Open Sans"/>
+      <w:color w:val="712177"/>
+      <w:sz w:val="36"/>
+      <w:szCs w:val="36"/>
     </w:rPr>
   </w:style>
   <w:style w:type="paragraph" w:styleId="Heading2">
@@ -1683,18 +2898,40 @@
     <w:uiPriority w:val="9"/>
     <w:unhideWhenUsed/>
     <w:qFormat/>
-    <w:rsid w:val="0000526A"/>
+    <w:rsid w:val="00C44ED1"/>
     <w:pPr>
       <w:keepNext/>
       <w:keepLines/>
-      <w:spacing w:before="40"/>
+      <w:spacing w:after="120"/>
       <w:outlineLvl w:val="1"/>
     </w:pPr>
     <w:rPr>
-      <w:rFonts w:asciiTheme="majorHAnsi" w:eastAsiaTheme="majorEastAsia" w:hAnsiTheme="majorHAnsi" w:cstheme="majorBidi"/>
-      <w:color w:val="2F5496" w:themeColor="accent1" w:themeShade="BF"/>
-      <w:sz w:val="26"/>
-      <w:szCs w:val="26"/>
+      <w:rFonts w:ascii="Open Sans" w:eastAsiaTheme="majorEastAsia" w:hAnsi="Open Sans" w:cs="Open Sans"/>
+      <w:color w:val="712177"/>
+      <w:sz w:val="28"/>
+      <w:szCs w:val="28"/>
+    </w:rPr>
+  </w:style>
+  <w:style w:type="paragraph" w:styleId="Heading3">
+    <w:name w:val="heading 3"/>
+    <w:basedOn w:val="Normal"/>
+    <w:next w:val="Normal"/>
+    <w:link w:val="Heading3Char"/>
+    <w:uiPriority w:val="9"/>
+    <w:unhideWhenUsed/>
+    <w:qFormat/>
+    <w:rsid w:val="00C44ED1"/>
+    <w:pPr>
+      <w:spacing w:after="120"/>
+      <w:outlineLvl w:val="2"/>
+    </w:pPr>
+    <w:rPr>
+      <w:rFonts w:ascii="Open Sans" w:hAnsi="Open Sans" w:cs="Open Sans"/>
+      <w:b/>
+      <w:bCs/>
+      <w:color w:val="712177"/>
+      <w:sz w:val="22"/>
+      <w:szCs w:val="22"/>
     </w:rPr>
   </w:style>
   <w:style w:type="character" w:default="1" w:styleId="DefaultParagraphFont">
@@ -1729,12 +2966,12 @@
     <w:basedOn w:val="DefaultParagraphFont"/>
     <w:link w:val="Heading1"/>
     <w:uiPriority w:val="9"/>
-    <w:rsid w:val="00767B75"/>
+    <w:rsid w:val="00EB78FC"/>
     <w:rPr>
-      <w:rFonts w:asciiTheme="majorHAnsi" w:eastAsiaTheme="majorEastAsia" w:hAnsiTheme="majorHAnsi" w:cstheme="majorBidi"/>
-      <w:color w:val="2F5496" w:themeColor="accent1" w:themeShade="BF"/>
-      <w:sz w:val="32"/>
-      <w:szCs w:val="32"/>
+      <w:rFonts w:ascii="Open Sans" w:eastAsiaTheme="majorEastAsia" w:hAnsi="Open Sans" w:cs="Open Sans"/>
+      <w:color w:val="712177"/>
+      <w:sz w:val="36"/>
+      <w:szCs w:val="36"/>
     </w:rPr>
   </w:style>
   <w:style w:type="character" w:customStyle="1" w:styleId="Heading2Char">
@@ -1742,12 +2979,170 @@
     <w:basedOn w:val="DefaultParagraphFont"/>
     <w:link w:val="Heading2"/>
     <w:uiPriority w:val="9"/>
-    <w:rsid w:val="0000526A"/>
+    <w:rsid w:val="00C44ED1"/>
     <w:rPr>
-      <w:rFonts w:asciiTheme="majorHAnsi" w:eastAsiaTheme="majorEastAsia" w:hAnsiTheme="majorHAnsi" w:cstheme="majorBidi"/>
-      <w:color w:val="2F5496" w:themeColor="accent1" w:themeShade="BF"/>
-      <w:sz w:val="26"/>
-      <w:szCs w:val="26"/>
+      <w:rFonts w:ascii="Open Sans" w:eastAsiaTheme="majorEastAsia" w:hAnsi="Open Sans" w:cs="Open Sans"/>
+      <w:color w:val="712177"/>
+      <w:sz w:val="28"/>
+      <w:szCs w:val="28"/>
+    </w:rPr>
+  </w:style>
+  <w:style w:type="paragraph" w:styleId="Header">
+    <w:name w:val="header"/>
+    <w:basedOn w:val="Normal"/>
+    <w:link w:val="HeaderChar"/>
+    <w:uiPriority w:val="99"/>
+    <w:unhideWhenUsed/>
+    <w:rsid w:val="007E5B65"/>
+    <w:pPr>
+      <w:tabs>
+        <w:tab w:val="center" w:pos="4513"/>
+        <w:tab w:val="right" w:pos="9026"/>
+      </w:tabs>
+      <w:spacing w:line="360" w:lineRule="auto"/>
+    </w:pPr>
+    <w:rPr>
+      <w:rFonts w:ascii="Open Sans" w:hAnsi="Open Sans" w:cs="Open Sans"/>
+      <w:sz w:val="22"/>
+      <w:szCs w:val="22"/>
+    </w:rPr>
+  </w:style>
+  <w:style w:type="character" w:customStyle="1" w:styleId="HeaderChar">
+    <w:name w:val="Header Char"/>
+    <w:basedOn w:val="DefaultParagraphFont"/>
+    <w:link w:val="Header"/>
+    <w:uiPriority w:val="99"/>
+    <w:rsid w:val="007E5B65"/>
+    <w:rPr>
+      <w:rFonts w:ascii="Open Sans" w:hAnsi="Open Sans" w:cs="Open Sans"/>
+    </w:rPr>
+  </w:style>
+  <w:style w:type="paragraph" w:styleId="Footer">
+    <w:name w:val="footer"/>
+    <w:basedOn w:val="Normal"/>
+    <w:link w:val="FooterChar"/>
+    <w:uiPriority w:val="99"/>
+    <w:unhideWhenUsed/>
+    <w:rsid w:val="007E5B65"/>
+    <w:pPr>
+      <w:tabs>
+        <w:tab w:val="center" w:pos="4513"/>
+        <w:tab w:val="right" w:pos="9026"/>
+      </w:tabs>
+      <w:spacing w:line="360" w:lineRule="auto"/>
+    </w:pPr>
+    <w:rPr>
+      <w:rFonts w:ascii="Open Sans" w:hAnsi="Open Sans" w:cs="Open Sans"/>
+      <w:sz w:val="22"/>
+      <w:szCs w:val="22"/>
+    </w:rPr>
+  </w:style>
+  <w:style w:type="character" w:customStyle="1" w:styleId="FooterChar">
+    <w:name w:val="Footer Char"/>
+    <w:basedOn w:val="DefaultParagraphFont"/>
+    <w:link w:val="Footer"/>
+    <w:uiPriority w:val="99"/>
+    <w:rsid w:val="007E5B65"/>
+    <w:rPr>
+      <w:rFonts w:ascii="Open Sans" w:hAnsi="Open Sans" w:cs="Open Sans"/>
+    </w:rPr>
+  </w:style>
+  <w:style w:type="paragraph" w:styleId="Title">
+    <w:name w:val="Title"/>
+    <w:basedOn w:val="Normal"/>
+    <w:next w:val="Normal"/>
+    <w:link w:val="TitleChar"/>
+    <w:uiPriority w:val="10"/>
+    <w:qFormat/>
+    <w:rsid w:val="00C44ED1"/>
+    <w:pPr>
+      <w:spacing w:after="480"/>
+      <w:contextualSpacing/>
+    </w:pPr>
+    <w:rPr>
+      <w:rFonts w:ascii="Open Sans" w:eastAsiaTheme="majorEastAsia" w:hAnsi="Open Sans" w:cs="Open Sans"/>
+      <w:b/>
+      <w:bCs/>
+      <w:color w:val="712177"/>
+      <w:spacing w:val="-10"/>
+      <w:kern w:val="28"/>
+      <w:sz w:val="56"/>
+      <w:szCs w:val="56"/>
+    </w:rPr>
+  </w:style>
+  <w:style w:type="character" w:customStyle="1" w:styleId="TitleChar">
+    <w:name w:val="Title Char"/>
+    <w:basedOn w:val="DefaultParagraphFont"/>
+    <w:link w:val="Title"/>
+    <w:uiPriority w:val="10"/>
+    <w:rsid w:val="00C44ED1"/>
+    <w:rPr>
+      <w:rFonts w:ascii="Open Sans" w:eastAsiaTheme="majorEastAsia" w:hAnsi="Open Sans" w:cs="Open Sans"/>
+      <w:b/>
+      <w:bCs/>
+      <w:color w:val="712177"/>
+      <w:spacing w:val="-10"/>
+      <w:kern w:val="28"/>
+      <w:sz w:val="56"/>
+      <w:szCs w:val="56"/>
+    </w:rPr>
+  </w:style>
+  <w:style w:type="paragraph" w:styleId="Subtitle">
+    <w:name w:val="Subtitle"/>
+    <w:aliases w:val="Img caption"/>
+    <w:basedOn w:val="Normal"/>
+    <w:next w:val="Normal"/>
+    <w:link w:val="SubtitleChar"/>
+    <w:uiPriority w:val="11"/>
+    <w:qFormat/>
+    <w:rsid w:val="000E7C51"/>
+    <w:pPr>
+      <w:spacing w:after="240"/>
+    </w:pPr>
+    <w:rPr>
+      <w:rFonts w:ascii="Open Sans" w:hAnsi="Open Sans" w:cs="Open Sans"/>
+      <w:i/>
+      <w:iCs/>
+      <w:color w:val="712177"/>
+      <w:sz w:val="22"/>
+      <w:szCs w:val="22"/>
+    </w:rPr>
+  </w:style>
+  <w:style w:type="character" w:customStyle="1" w:styleId="SubtitleChar">
+    <w:name w:val="Subtitle Char"/>
+    <w:aliases w:val="Img caption Char"/>
+    <w:basedOn w:val="DefaultParagraphFont"/>
+    <w:link w:val="Subtitle"/>
+    <w:uiPriority w:val="11"/>
+    <w:rsid w:val="000E7C51"/>
+    <w:rPr>
+      <w:rFonts w:ascii="Open Sans" w:hAnsi="Open Sans" w:cs="Open Sans"/>
+      <w:i/>
+      <w:iCs/>
+      <w:color w:val="712177"/>
+    </w:rPr>
+  </w:style>
+  <w:style w:type="character" w:customStyle="1" w:styleId="Heading3Char">
+    <w:name w:val="Heading 3 Char"/>
+    <w:basedOn w:val="DefaultParagraphFont"/>
+    <w:link w:val="Heading3"/>
+    <w:uiPriority w:val="9"/>
+    <w:rsid w:val="00C44ED1"/>
+    <w:rPr>
+      <w:rFonts w:ascii="Open Sans" w:hAnsi="Open Sans" w:cs="Open Sans"/>
+      <w:b/>
+      <w:bCs/>
+      <w:color w:val="712177"/>
+    </w:rPr>
+  </w:style>
+  <w:style w:type="character" w:styleId="SubtleEmphasis">
+    <w:name w:val="Subtle Emphasis"/>
+    <w:aliases w:val="Img paragraph"/>
+    <w:uiPriority w:val="19"/>
+    <w:qFormat/>
+    <w:rsid w:val="00701162"/>
+    <w:rPr>
+      <w:noProof/>
     </w:rPr>
   </w:style>
   <w:style w:type="character" w:styleId="Hyperlink">
@@ -1755,7 +3150,7 @@
     <w:basedOn w:val="DefaultParagraphFont"/>
     <w:uiPriority w:val="99"/>
     <w:unhideWhenUsed/>
-    <w:rsid w:val="00382188"/>
+    <w:rsid w:val="00321236"/>
     <w:rPr>
       <w:color w:val="0563C1" w:themeColor="hyperlink"/>
       <w:u w:val="single"/>
@@ -1765,10 +3160,121 @@
     <w:name w:val="Unresolved Mention"/>
     <w:basedOn w:val="DefaultParagraphFont"/>
     <w:uiPriority w:val="99"/>
-    <w:rsid w:val="00382188"/>
+    <w:semiHidden/>
+    <w:unhideWhenUsed/>
+    <w:rsid w:val="00321236"/>
     <w:rPr>
       <w:color w:val="605E5C"/>
       <w:shd w:val="clear" w:color="auto" w:fill="E1DFDD"/>
+    </w:rPr>
+  </w:style>
+  <w:style w:type="table" w:styleId="TableGrid">
+    <w:name w:val="Table Grid"/>
+    <w:basedOn w:val="TableNormal"/>
+    <w:uiPriority w:val="39"/>
+    <w:rsid w:val="00FF2B59"/>
+    <w:pPr>
+      <w:spacing w:after="0" w:line="240" w:lineRule="auto"/>
+    </w:pPr>
+    <w:tblPr>
+      <w:tblBorders>
+        <w:top w:val="single" w:sz="4" w:space="0" w:color="auto"/>
+        <w:left w:val="single" w:sz="4" w:space="0" w:color="auto"/>
+        <w:bottom w:val="single" w:sz="4" w:space="0" w:color="auto"/>
+        <w:right w:val="single" w:sz="4" w:space="0" w:color="auto"/>
+        <w:insideH w:val="single" w:sz="4" w:space="0" w:color="auto"/>
+        <w:insideV w:val="single" w:sz="4" w:space="0" w:color="auto"/>
+      </w:tblBorders>
+    </w:tblPr>
+  </w:style>
+  <w:style w:type="character" w:styleId="Emphasis">
+    <w:name w:val="Emphasis"/>
+    <w:aliases w:val="Table text"/>
+    <w:uiPriority w:val="20"/>
+    <w:rsid w:val="00405ADD"/>
+  </w:style>
+  <w:style w:type="paragraph" w:styleId="ListParagraph">
+    <w:name w:val="List Paragraph"/>
+    <w:basedOn w:val="Normal"/>
+    <w:uiPriority w:val="34"/>
+    <w:qFormat/>
+    <w:rsid w:val="008A3E29"/>
+    <w:pPr>
+      <w:spacing w:after="240" w:line="360" w:lineRule="auto"/>
+      <w:ind w:left="720"/>
+      <w:contextualSpacing/>
+    </w:pPr>
+    <w:rPr>
+      <w:rFonts w:ascii="Open Sans" w:hAnsi="Open Sans" w:cs="Open Sans"/>
+      <w:sz w:val="22"/>
+      <w:szCs w:val="22"/>
+    </w:rPr>
+  </w:style>
+  <w:style w:type="paragraph" w:styleId="TOCHeading">
+    <w:name w:val="TOC Heading"/>
+    <w:basedOn w:val="Heading1"/>
+    <w:next w:val="Normal"/>
+    <w:uiPriority w:val="39"/>
+    <w:unhideWhenUsed/>
+    <w:qFormat/>
+    <w:rsid w:val="00760135"/>
+    <w:pPr>
+      <w:spacing w:before="240" w:after="0" w:line="259" w:lineRule="auto"/>
+      <w:outlineLvl w:val="9"/>
+    </w:pPr>
+    <w:rPr>
+      <w:rFonts w:asciiTheme="majorHAnsi" w:hAnsiTheme="majorHAnsi" w:cstheme="majorBidi"/>
+      <w:color w:val="541858" w:themeColor="accent1" w:themeShade="BF"/>
+      <w:sz w:val="32"/>
+      <w:szCs w:val="32"/>
+      <w:lang w:val="en-US"/>
+    </w:rPr>
+  </w:style>
+  <w:style w:type="paragraph" w:styleId="TOC1">
+    <w:name w:val="toc 1"/>
+    <w:basedOn w:val="Normal"/>
+    <w:next w:val="Normal"/>
+    <w:autoRedefine/>
+    <w:uiPriority w:val="39"/>
+    <w:unhideWhenUsed/>
+    <w:rsid w:val="00760135"/>
+    <w:pPr>
+      <w:spacing w:after="100" w:line="360" w:lineRule="auto"/>
+    </w:pPr>
+    <w:rPr>
+      <w:rFonts w:ascii="Open Sans" w:hAnsi="Open Sans" w:cs="Open Sans"/>
+      <w:sz w:val="22"/>
+      <w:szCs w:val="22"/>
+    </w:rPr>
+  </w:style>
+  <w:style w:type="paragraph" w:styleId="TOC2">
+    <w:name w:val="toc 2"/>
+    <w:basedOn w:val="Normal"/>
+    <w:next w:val="Normal"/>
+    <w:autoRedefine/>
+    <w:uiPriority w:val="39"/>
+    <w:unhideWhenUsed/>
+    <w:rsid w:val="00760135"/>
+    <w:pPr>
+      <w:spacing w:after="100" w:line="360" w:lineRule="auto"/>
+      <w:ind w:left="220"/>
+    </w:pPr>
+    <w:rPr>
+      <w:rFonts w:ascii="Open Sans" w:hAnsi="Open Sans" w:cs="Open Sans"/>
+      <w:sz w:val="22"/>
+      <w:szCs w:val="22"/>
+    </w:rPr>
+  </w:style>
+  <w:style w:type="character" w:styleId="FollowedHyperlink">
+    <w:name w:val="FollowedHyperlink"/>
+    <w:basedOn w:val="DefaultParagraphFont"/>
+    <w:uiPriority w:val="99"/>
+    <w:semiHidden/>
+    <w:unhideWhenUsed/>
+    <w:rsid w:val="00324AD1"/>
+    <w:rPr>
+      <w:color w:val="954F72" w:themeColor="followedHyperlink"/>
+      <w:u w:val="single"/>
     </w:rPr>
   </w:style>
 </w:styles>
@@ -1777,7 +3283,7 @@
 <file path=word/theme/theme1.xml><?xml version="1.0" encoding="utf-8"?>
 <a:theme xmlns:a="http://schemas.openxmlformats.org/drawingml/2006/main" name="Office Theme">
   <a:themeElements>
-    <a:clrScheme name="Office">
+    <a:clrScheme name="Custom 4">
       <a:dk1>
         <a:sysClr val="windowText" lastClr="000000"/>
       </a:dk1>
@@ -1791,7 +3297,7 @@
         <a:srgbClr val="E7E6E6"/>
       </a:lt2>
       <a:accent1>
-        <a:srgbClr val="4472C4"/>
+        <a:srgbClr val="712177"/>
       </a:accent1>
       <a:accent2>
         <a:srgbClr val="ED7D31"/>
@@ -1820,9 +3326,9 @@
         <a:latin typeface="Calibri Light" panose="020F0302020204030204"/>
         <a:ea typeface=""/>
         <a:cs typeface=""/>
-        <a:font script="Jpan" typeface="Yu Gothic Light"/>
+        <a:font script="Jpan" typeface="游ゴシック Light"/>
         <a:font script="Hang" typeface="맑은 고딕"/>
-        <a:font script="Hans" typeface="DengXian Light"/>
+        <a:font script="Hans" typeface="等线 Light"/>
         <a:font script="Hant" typeface="新細明體"/>
         <a:font script="Arab" typeface="Times New Roman"/>
         <a:font script="Hebr" typeface="Times New Roman"/>
@@ -1850,14 +3356,31 @@
         <a:font script="Viet" typeface="Times New Roman"/>
         <a:font script="Uigh" typeface="Microsoft Uighur"/>
         <a:font script="Geor" typeface="Sylfaen"/>
+        <a:font script="Armn" typeface="Arial"/>
+        <a:font script="Bugi" typeface="Leelawadee UI"/>
+        <a:font script="Bopo" typeface="Microsoft JhengHei"/>
+        <a:font script="Java" typeface="Javanese Text"/>
+        <a:font script="Lisu" typeface="Segoe UI"/>
+        <a:font script="Mymr" typeface="Myanmar Text"/>
+        <a:font script="Nkoo" typeface="Ebrima"/>
+        <a:font script="Olck" typeface="Nirmala UI"/>
+        <a:font script="Osma" typeface="Ebrima"/>
+        <a:font script="Phag" typeface="Phagspa"/>
+        <a:font script="Syrn" typeface="Estrangelo Edessa"/>
+        <a:font script="Syrj" typeface="Estrangelo Edessa"/>
+        <a:font script="Syre" typeface="Estrangelo Edessa"/>
+        <a:font script="Sora" typeface="Nirmala UI"/>
+        <a:font script="Tale" typeface="Microsoft Tai Le"/>
+        <a:font script="Talu" typeface="Microsoft New Tai Lue"/>
+        <a:font script="Tfng" typeface="Ebrima"/>
       </a:majorFont>
       <a:minorFont>
         <a:latin typeface="Calibri" panose="020F0502020204030204"/>
         <a:ea typeface=""/>
         <a:cs typeface=""/>
-        <a:font script="Jpan" typeface="Yu Mincho"/>
+        <a:font script="Jpan" typeface="游明朝"/>
         <a:font script="Hang" typeface="맑은 고딕"/>
-        <a:font script="Hans" typeface="DengXian"/>
+        <a:font script="Hans" typeface="等线"/>
         <a:font script="Hant" typeface="新細明體"/>
         <a:font script="Arab" typeface="Arial"/>
         <a:font script="Hebr" typeface="Arial"/>
@@ -1885,6 +3408,23 @@
         <a:font script="Viet" typeface="Arial"/>
         <a:font script="Uigh" typeface="Microsoft Uighur"/>
         <a:font script="Geor" typeface="Sylfaen"/>
+        <a:font script="Armn" typeface="Arial"/>
+        <a:font script="Bugi" typeface="Leelawadee UI"/>
+        <a:font script="Bopo" typeface="Microsoft JhengHei"/>
+        <a:font script="Java" typeface="Javanese Text"/>
+        <a:font script="Lisu" typeface="Segoe UI"/>
+        <a:font script="Mymr" typeface="Myanmar Text"/>
+        <a:font script="Nkoo" typeface="Ebrima"/>
+        <a:font script="Olck" typeface="Nirmala UI"/>
+        <a:font script="Osma" typeface="Ebrima"/>
+        <a:font script="Phag" typeface="Phagspa"/>
+        <a:font script="Syrn" typeface="Estrangelo Edessa"/>
+        <a:font script="Syrj" typeface="Estrangelo Edessa"/>
+        <a:font script="Syre" typeface="Estrangelo Edessa"/>
+        <a:font script="Sora" typeface="Nirmala UI"/>
+        <a:font script="Tale" typeface="Microsoft Tai Le"/>
+        <a:font script="Talu" typeface="Microsoft New Tai Lue"/>
+        <a:font script="Tfng" typeface="Ebrima"/>
       </a:minorFont>
     </a:fontScheme>
     <a:fmtScheme name="Office">
@@ -2033,4 +3573,198 @@
     </a:ext>
   </a:extLst>
 </a:theme>
+</file>
+
+<file path=customXml/item1.xml><?xml version="1.0" encoding="utf-8"?>
+<ct:contentTypeSchema xmlns:ct="http://schemas.microsoft.com/office/2006/metadata/contentType" xmlns:ma="http://schemas.microsoft.com/office/2006/metadata/properties/metaAttributes" ct:_="" ma:_="" ma:contentTypeName="Document" ma:contentTypeID="0x010100A668AD7851D87042ADABC2FC5F8D349B" ma:contentTypeVersion="2" ma:contentTypeDescription="Create a new document." ma:contentTypeScope="" ma:versionID="344cb0859fa353a25fe729dad509c1a9">
+  <xsd:schema xmlns:xsd="http://www.w3.org/2001/XMLSchema" xmlns:xs="http://www.w3.org/2001/XMLSchema" xmlns:p="http://schemas.microsoft.com/office/2006/metadata/properties" xmlns:ns2="4fda59b2-845c-4c8e-9a06-59a686a5ff47" targetNamespace="http://schemas.microsoft.com/office/2006/metadata/properties" ma:root="true" ma:fieldsID="2f5ca9445bb02b669d420c321cae36b1" ns2:_="">
+    <xsd:import namespace="4fda59b2-845c-4c8e-9a06-59a686a5ff47"/>
+    <xsd:element name="properties">
+      <xsd:complexType>
+        <xsd:sequence>
+          <xsd:element name="documentManagement">
+            <xsd:complexType>
+              <xsd:all>
+                <xsd:element ref="ns2:MediaServiceMetadata" minOccurs="0"/>
+                <xsd:element ref="ns2:MediaServiceFastMetadata" minOccurs="0"/>
+              </xsd:all>
+            </xsd:complexType>
+          </xsd:element>
+        </xsd:sequence>
+      </xsd:complexType>
+    </xsd:element>
+  </xsd:schema>
+  <xsd:schema xmlns:xsd="http://www.w3.org/2001/XMLSchema" xmlns:xs="http://www.w3.org/2001/XMLSchema" xmlns:dms="http://schemas.microsoft.com/office/2006/documentManagement/types" xmlns:pc="http://schemas.microsoft.com/office/infopath/2007/PartnerControls" targetNamespace="4fda59b2-845c-4c8e-9a06-59a686a5ff47" elementFormDefault="qualified">
+    <xsd:import namespace="http://schemas.microsoft.com/office/2006/documentManagement/types"/>
+    <xsd:import namespace="http://schemas.microsoft.com/office/infopath/2007/PartnerControls"/>
+    <xsd:element name="MediaServiceMetadata" ma:index="8" nillable="true" ma:displayName="MediaServiceMetadata" ma:hidden="true" ma:internalName="MediaServiceMetadata" ma:readOnly="true">
+      <xsd:simpleType>
+        <xsd:restriction base="dms:Note"/>
+      </xsd:simpleType>
+    </xsd:element>
+    <xsd:element name="MediaServiceFastMetadata" ma:index="9" nillable="true" ma:displayName="MediaServiceFastMetadata" ma:hidden="true" ma:internalName="MediaServiceFastMetadata" ma:readOnly="true">
+      <xsd:simpleType>
+        <xsd:restriction base="dms:Note"/>
+      </xsd:simpleType>
+    </xsd:element>
+  </xsd:schema>
+  <xsd:schema xmlns="http://schemas.openxmlformats.org/package/2006/metadata/core-properties" xmlns:xsd="http://www.w3.org/2001/XMLSchema" xmlns:xsi="http://www.w3.org/2001/XMLSchema-instance" xmlns:dc="http://purl.org/dc/elements/1.1/" xmlns:dcterms="http://purl.org/dc/terms/" xmlns:odoc="http://schemas.microsoft.com/internal/obd" targetNamespace="http://schemas.openxmlformats.org/package/2006/metadata/core-properties" elementFormDefault="qualified" attributeFormDefault="unqualified" blockDefault="#all">
+    <xsd:import namespace="http://purl.org/dc/elements/1.1/" schemaLocation="http://dublincore.org/schemas/xmls/qdc/2003/04/02/dc.xsd"/>
+    <xsd:import namespace="http://purl.org/dc/terms/" schemaLocation="http://dublincore.org/schemas/xmls/qdc/2003/04/02/dcterms.xsd"/>
+    <xsd:element name="coreProperties" type="CT_coreProperties"/>
+    <xsd:complexType name="CT_coreProperties">
+      <xsd:all>
+        <xsd:element ref="dc:creator" minOccurs="0" maxOccurs="1"/>
+        <xsd:element ref="dcterms:created" minOccurs="0" maxOccurs="1"/>
+        <xsd:element ref="dc:identifier" minOccurs="0" maxOccurs="1"/>
+        <xsd:element name="contentType" minOccurs="0" maxOccurs="1" type="xsd:string" ma:index="0" ma:displayName="Content Type"/>
+        <xsd:element ref="dc:title" minOccurs="0" maxOccurs="1" ma:index="4" ma:displayName="Title"/>
+        <xsd:element ref="dc:subject" minOccurs="0" maxOccurs="1"/>
+        <xsd:element ref="dc:description" minOccurs="0" maxOccurs="1"/>
+        <xsd:element name="keywords" minOccurs="0" maxOccurs="1" type="xsd:string"/>
+        <xsd:element ref="dc:language" minOccurs="0" maxOccurs="1"/>
+        <xsd:element name="category" minOccurs="0" maxOccurs="1" type="xsd:string"/>
+        <xsd:element name="version" minOccurs="0" maxOccurs="1" type="xsd:string"/>
+        <xsd:element name="revision" minOccurs="0" maxOccurs="1" type="xsd:string">
+          <xsd:annotation>
+            <xsd:documentation>
+                        This value indicates the number of saves or revisions. The application is responsible for updating this value after each revision.
+                    </xsd:documentation>
+          </xsd:annotation>
+        </xsd:element>
+        <xsd:element name="lastModifiedBy" minOccurs="0" maxOccurs="1" type="xsd:string"/>
+        <xsd:element ref="dcterms:modified" minOccurs="0" maxOccurs="1"/>
+        <xsd:element name="contentStatus" minOccurs="0" maxOccurs="1" type="xsd:string"/>
+      </xsd:all>
+    </xsd:complexType>
+  </xsd:schema>
+  <xs:schema xmlns:pc="http://schemas.microsoft.com/office/infopath/2007/PartnerControls" xmlns:xs="http://www.w3.org/2001/XMLSchema" targetNamespace="http://schemas.microsoft.com/office/infopath/2007/PartnerControls" elementFormDefault="qualified" attributeFormDefault="unqualified">
+    <xs:element name="Person">
+      <xs:complexType>
+        <xs:sequence>
+          <xs:element ref="pc:DisplayName" minOccurs="0"/>
+          <xs:element ref="pc:AccountId" minOccurs="0"/>
+          <xs:element ref="pc:AccountType" minOccurs="0"/>
+        </xs:sequence>
+      </xs:complexType>
+    </xs:element>
+    <xs:element name="DisplayName" type="xs:string"/>
+    <xs:element name="AccountId" type="xs:string"/>
+    <xs:element name="AccountType" type="xs:string"/>
+    <xs:element name="BDCAssociatedEntity">
+      <xs:complexType>
+        <xs:sequence>
+          <xs:element ref="pc:BDCEntity" minOccurs="0" maxOccurs="unbounded"/>
+        </xs:sequence>
+        <xs:attribute ref="pc:EntityNamespace"/>
+        <xs:attribute ref="pc:EntityName"/>
+        <xs:attribute ref="pc:SystemInstanceName"/>
+        <xs:attribute ref="pc:AssociationName"/>
+      </xs:complexType>
+    </xs:element>
+    <xs:attribute name="EntityNamespace" type="xs:string"/>
+    <xs:attribute name="EntityName" type="xs:string"/>
+    <xs:attribute name="SystemInstanceName" type="xs:string"/>
+    <xs:attribute name="AssociationName" type="xs:string"/>
+    <xs:element name="BDCEntity">
+      <xs:complexType>
+        <xs:sequence>
+          <xs:element ref="pc:EntityDisplayName" minOccurs="0"/>
+          <xs:element ref="pc:EntityInstanceReference" minOccurs="0"/>
+          <xs:element ref="pc:EntityId1" minOccurs="0"/>
+          <xs:element ref="pc:EntityId2" minOccurs="0"/>
+          <xs:element ref="pc:EntityId3" minOccurs="0"/>
+          <xs:element ref="pc:EntityId4" minOccurs="0"/>
+          <xs:element ref="pc:EntityId5" minOccurs="0"/>
+        </xs:sequence>
+      </xs:complexType>
+    </xs:element>
+    <xs:element name="EntityDisplayName" type="xs:string"/>
+    <xs:element name="EntityInstanceReference" type="xs:string"/>
+    <xs:element name="EntityId1" type="xs:string"/>
+    <xs:element name="EntityId2" type="xs:string"/>
+    <xs:element name="EntityId3" type="xs:string"/>
+    <xs:element name="EntityId4" type="xs:string"/>
+    <xs:element name="EntityId5" type="xs:string"/>
+    <xs:element name="Terms">
+      <xs:complexType>
+        <xs:sequence>
+          <xs:element ref="pc:TermInfo" minOccurs="0" maxOccurs="unbounded"/>
+        </xs:sequence>
+      </xs:complexType>
+    </xs:element>
+    <xs:element name="TermInfo">
+      <xs:complexType>
+        <xs:sequence>
+          <xs:element ref="pc:TermName" minOccurs="0"/>
+          <xs:element ref="pc:TermId" minOccurs="0"/>
+        </xs:sequence>
+      </xs:complexType>
+    </xs:element>
+    <xs:element name="TermName" type="xs:string"/>
+    <xs:element name="TermId" type="xs:string"/>
+  </xs:schema>
+</ct:contentTypeSchema>
+</file>
+
+<file path=customXml/item2.xml><?xml version="1.0" encoding="utf-8"?>
+<p:properties xmlns:p="http://schemas.microsoft.com/office/2006/metadata/properties" xmlns:xsi="http://www.w3.org/2001/XMLSchema-instance" xmlns:pc="http://schemas.microsoft.com/office/infopath/2007/PartnerControls">
+  <documentManagement/>
+</p:properties>
+</file>
+
+<file path=customXml/item3.xml><?xml version="1.0" encoding="utf-8"?>
+<?mso-contentType ?>
+<FormTemplates xmlns="http://schemas.microsoft.com/sharepoint/v3/contenttype/forms">
+  <Display>DocumentLibraryForm</Display>
+  <Edit>DocumentLibraryForm</Edit>
+  <New>DocumentLibraryForm</New>
+</FormTemplates>
+</file>
+
+<file path=customXml/item4.xml><?xml version="1.0" encoding="utf-8"?>
+<b:Sources xmlns:b="http://schemas.openxmlformats.org/officeDocument/2006/bibliography" xmlns="http://schemas.openxmlformats.org/officeDocument/2006/bibliography" SelectedStyle="\APASixthEditionOfficeOnline.xsl" StyleName="APA" Version="6"/>
+</file>
+
+<file path=customXml/itemProps1.xml><?xml version="1.0" encoding="utf-8"?>
+<ds:datastoreItem xmlns:ds="http://schemas.openxmlformats.org/officeDocument/2006/customXml" ds:itemID="{FA485880-762D-4E28-B243-2CA6DCF8F8CA}">
+  <ds:schemaRefs>
+    <ds:schemaRef ds:uri="http://schemas.microsoft.com/office/2006/metadata/contentType"/>
+    <ds:schemaRef ds:uri="http://schemas.microsoft.com/office/2006/metadata/properties/metaAttributes"/>
+    <ds:schemaRef ds:uri="http://www.w3.org/2001/XMLSchema"/>
+    <ds:schemaRef ds:uri="http://schemas.microsoft.com/office/2006/metadata/properties"/>
+    <ds:schemaRef ds:uri="4fda59b2-845c-4c8e-9a06-59a686a5ff47"/>
+    <ds:schemaRef ds:uri="http://schemas.microsoft.com/office/2006/documentManagement/types"/>
+    <ds:schemaRef ds:uri="http://schemas.microsoft.com/office/infopath/2007/PartnerControls"/>
+    <ds:schemaRef ds:uri="http://schemas.openxmlformats.org/package/2006/metadata/core-properties"/>
+    <ds:schemaRef ds:uri="http://purl.org/dc/elements/1.1/"/>
+    <ds:schemaRef ds:uri="http://purl.org/dc/terms/"/>
+    <ds:schemaRef ds:uri="http://schemas.microsoft.com/internal/obd"/>
+  </ds:schemaRefs>
+</ds:datastoreItem>
+</file>
+
+<file path=customXml/itemProps2.xml><?xml version="1.0" encoding="utf-8"?>
+<ds:datastoreItem xmlns:ds="http://schemas.openxmlformats.org/officeDocument/2006/customXml" ds:itemID="{4406F702-DA09-4ACD-A121-59F08275A319}">
+  <ds:schemaRefs>
+    <ds:schemaRef ds:uri="http://schemas.microsoft.com/office/2006/metadata/properties"/>
+    <ds:schemaRef ds:uri="http://schemas.microsoft.com/office/infopath/2007/PartnerControls"/>
+  </ds:schemaRefs>
+</ds:datastoreItem>
+</file>
+
+<file path=customXml/itemProps3.xml><?xml version="1.0" encoding="utf-8"?>
+<ds:datastoreItem xmlns:ds="http://schemas.openxmlformats.org/officeDocument/2006/customXml" ds:itemID="{668D5C89-372F-408C-AE77-E6D5D4B9B647}">
+  <ds:schemaRefs>
+    <ds:schemaRef ds:uri="http://schemas.microsoft.com/sharepoint/v3/contenttype/forms"/>
+  </ds:schemaRefs>
+</ds:datastoreItem>
+</file>
+
+<file path=customXml/itemProps4.xml><?xml version="1.0" encoding="utf-8"?>
+<ds:datastoreItem xmlns:ds="http://schemas.openxmlformats.org/officeDocument/2006/customXml" ds:itemID="{7F42AF05-54DA-4DB2-9E31-EE2375C126CD}">
+  <ds:schemaRefs>
+    <ds:schemaRef ds:uri="http://schemas.openxmlformats.org/officeDocument/2006/bibliography"/>
+  </ds:schemaRefs>
+</ds:datastoreItem>
 </file>